--- a/1 категория(ОТЛИЧНО)/1-01-я ч. 75 WORDS.docx
+++ b/1 категория(ОТЛИЧНО)/1-01-я ч. 75 WORDS.docx
@@ -5344,6 +5344,7 @@
               </w:rPr>
               <w:t>ʹ</w:t>
             </w:r>
+            <w:proofErr w:type="spellStart"/>
             <w:r>
               <w:rPr>
                 <w:rFonts w:ascii="Arial" w:hAnsi="Arial" w:cs="Arial"/>
@@ -5355,7 +5356,21 @@
                 <w:shd w:val="clear" w:color="auto" w:fill="FFFFFF"/>
                 <w:lang w:val="en-US"/>
               </w:rPr>
-              <w:t>tɜ:nıtı]</w:t>
+              <w:t>tɜ:nıtı</w:t>
+            </w:r>
+            <w:proofErr w:type="spellEnd"/>
+            <w:r>
+              <w:rPr>
+                <w:rFonts w:ascii="Arial" w:hAnsi="Arial" w:cs="Arial"/>
+                <w:b/>
+                <w:color w:val="FFFFFF" w:themeColor="background1"/>
+                <w:sz w:val="36"/>
+                <w:szCs w:val="36"/>
+                <w:highlight w:val="black"/>
+                <w:shd w:val="clear" w:color="auto" w:fill="FFFFFF"/>
+                <w:lang w:val="en-US"/>
+              </w:rPr>
+              <w:t>]</w:t>
             </w:r>
             <w:r>
               <w:rPr>
@@ -7039,7 +7054,31 @@
                 <w:highlight w:val="black"/>
                 <w:lang w:val="en-US"/>
               </w:rPr>
-              <w:t xml:space="preserve"> (Alces </w:t>
+              <w:t xml:space="preserve"> (</w:t>
+            </w:r>
+            <w:proofErr w:type="spellStart"/>
+            <w:r>
+              <w:rPr>
+                <w:rFonts w:ascii="Arial" w:hAnsi="Arial" w:cs="Arial"/>
+                <w:color w:val="FFFFFF" w:themeColor="background1"/>
+                <w:sz w:val="36"/>
+                <w:szCs w:val="36"/>
+                <w:highlight w:val="black"/>
+                <w:lang w:val="en-US"/>
+              </w:rPr>
+              <w:t>Alces</w:t>
+            </w:r>
+            <w:proofErr w:type="spellEnd"/>
+            <w:r>
+              <w:rPr>
+                <w:rFonts w:ascii="Arial" w:hAnsi="Arial" w:cs="Arial"/>
+                <w:color w:val="FFFFFF" w:themeColor="background1"/>
+                <w:sz w:val="36"/>
+                <w:szCs w:val="36"/>
+                <w:highlight w:val="black"/>
+                <w:lang w:val="en-US"/>
+              </w:rPr>
+              <w:t xml:space="preserve"> </w:t>
             </w:r>
             <w:proofErr w:type="spellStart"/>
             <w:r>
@@ -9689,16 +9728,29 @@
                 <w:highlight w:val="black"/>
               </w:rPr>
             </w:pPr>
-            <w:r>
-              <w:rPr>
-                <w:rFonts w:ascii="Arial" w:hAnsi="Arial" w:cs="Arial"/>
-                <w:i/>
-                <w:color w:val="FFFFFF" w:themeColor="background1"/>
-                <w:sz w:val="36"/>
-                <w:szCs w:val="36"/>
-                <w:highlight w:val="black"/>
-              </w:rPr>
-              <w:t xml:space="preserve">to ~ </w:t>
+            <w:proofErr w:type="spellStart"/>
+            <w:r>
+              <w:rPr>
+                <w:rFonts w:ascii="Arial" w:hAnsi="Arial" w:cs="Arial"/>
+                <w:i/>
+                <w:color w:val="FFFFFF" w:themeColor="background1"/>
+                <w:sz w:val="36"/>
+                <w:szCs w:val="36"/>
+                <w:highlight w:val="black"/>
+              </w:rPr>
+              <w:t>to</w:t>
+            </w:r>
+            <w:proofErr w:type="spellEnd"/>
+            <w:r>
+              <w:rPr>
+                <w:rFonts w:ascii="Arial" w:hAnsi="Arial" w:cs="Arial"/>
+                <w:i/>
+                <w:color w:val="FFFFFF" w:themeColor="background1"/>
+                <w:sz w:val="36"/>
+                <w:szCs w:val="36"/>
+                <w:highlight w:val="black"/>
+              </w:rPr>
+              <w:t xml:space="preserve"> ~ </w:t>
             </w:r>
             <w:proofErr w:type="spellStart"/>
             <w:r>
@@ -16258,16 +16310,29 @@
                 <w:highlight w:val="black"/>
               </w:rPr>
             </w:pPr>
-            <w:r>
-              <w:rPr>
-                <w:rFonts w:ascii="Arial" w:hAnsi="Arial" w:cs="Arial"/>
-                <w:i/>
-                <w:color w:val="FFFFFF" w:themeColor="background1"/>
-                <w:sz w:val="36"/>
-                <w:szCs w:val="36"/>
-                <w:highlight w:val="black"/>
-              </w:rPr>
-              <w:t xml:space="preserve">the ~ </w:t>
+            <w:proofErr w:type="spellStart"/>
+            <w:r>
+              <w:rPr>
+                <w:rFonts w:ascii="Arial" w:hAnsi="Arial" w:cs="Arial"/>
+                <w:i/>
+                <w:color w:val="FFFFFF" w:themeColor="background1"/>
+                <w:sz w:val="36"/>
+                <w:szCs w:val="36"/>
+                <w:highlight w:val="black"/>
+              </w:rPr>
+              <w:t>the</w:t>
+            </w:r>
+            <w:proofErr w:type="spellEnd"/>
+            <w:r>
+              <w:rPr>
+                <w:rFonts w:ascii="Arial" w:hAnsi="Arial" w:cs="Arial"/>
+                <w:i/>
+                <w:color w:val="FFFFFF" w:themeColor="background1"/>
+                <w:sz w:val="36"/>
+                <w:szCs w:val="36"/>
+                <w:highlight w:val="black"/>
+              </w:rPr>
+              <w:t xml:space="preserve"> ~ </w:t>
             </w:r>
             <w:proofErr w:type="spellStart"/>
             <w:r>
@@ -16873,16 +16938,29 @@
                 <w:highlight w:val="black"/>
               </w:rPr>
             </w:pPr>
-            <w:r>
-              <w:rPr>
-                <w:rFonts w:ascii="Arial" w:hAnsi="Arial" w:cs="Arial"/>
-                <w:i/>
-                <w:color w:val="FFFFFF" w:themeColor="background1"/>
-                <w:sz w:val="36"/>
-                <w:szCs w:val="36"/>
-                <w:highlight w:val="black"/>
-              </w:rPr>
-              <w:t xml:space="preserve">to </w:t>
+            <w:proofErr w:type="spellStart"/>
+            <w:r>
+              <w:rPr>
+                <w:rFonts w:ascii="Arial" w:hAnsi="Arial" w:cs="Arial"/>
+                <w:i/>
+                <w:color w:val="FFFFFF" w:themeColor="background1"/>
+                <w:sz w:val="36"/>
+                <w:szCs w:val="36"/>
+                <w:highlight w:val="black"/>
+              </w:rPr>
+              <w:t>to</w:t>
+            </w:r>
+            <w:proofErr w:type="spellEnd"/>
+            <w:r>
+              <w:rPr>
+                <w:rFonts w:ascii="Arial" w:hAnsi="Arial" w:cs="Arial"/>
+                <w:i/>
+                <w:color w:val="FFFFFF" w:themeColor="background1"/>
+                <w:sz w:val="36"/>
+                <w:szCs w:val="36"/>
+                <w:highlight w:val="black"/>
+              </w:rPr>
+              <w:t xml:space="preserve"> </w:t>
             </w:r>
             <w:proofErr w:type="spellStart"/>
             <w:r>
@@ -17803,6 +17881,7 @@
               </w:rPr>
               <w:t>ː</w:t>
             </w:r>
+            <w:proofErr w:type="spellStart"/>
             <w:r>
               <w:rPr>
                 <w:rStyle w:val="a5"/>
@@ -17818,6 +17897,7 @@
               </w:rPr>
               <w:t>ts</w:t>
             </w:r>
+            <w:proofErr w:type="spellEnd"/>
             <w:r>
               <w:rPr>
                 <w:rStyle w:val="a5"/>
@@ -21379,63 +21459,379 @@
                 <w:sz w:val="36"/>
                 <w:szCs w:val="36"/>
               </w:rPr>
+              <w:t xml:space="preserve"> ** ['</w:t>
+            </w:r>
+            <w:r>
+              <w:rPr>
+                <w:rFonts w:ascii="Arial" w:hAnsi="Arial" w:cs="Arial"/>
+                <w:b/>
+                <w:i/>
+                <w:color w:val="FFFFFF" w:themeColor="background1"/>
+                <w:sz w:val="36"/>
+                <w:szCs w:val="36"/>
+                <w:lang w:val="en-US"/>
+              </w:rPr>
+              <w:t>be</w:t>
+            </w:r>
+            <w:r>
+              <w:rPr>
+                <w:rFonts w:ascii="Arial" w:hAnsi="Arial" w:cs="Arial"/>
+                <w:b/>
+                <w:i/>
+                <w:color w:val="FFFFFF" w:themeColor="background1"/>
+                <w:sz w:val="36"/>
+                <w:szCs w:val="36"/>
+              </w:rPr>
+              <w:t>ɪ</w:t>
+            </w:r>
+            <w:r>
+              <w:rPr>
+                <w:rFonts w:ascii="Arial" w:hAnsi="Arial" w:cs="Arial"/>
+                <w:b/>
+                <w:i/>
+                <w:color w:val="FFFFFF" w:themeColor="background1"/>
+                <w:sz w:val="36"/>
+                <w:szCs w:val="36"/>
+                <w:lang w:val="en-US"/>
+              </w:rPr>
+              <w:t>b</w:t>
+            </w:r>
+            <w:r>
+              <w:rPr>
+                <w:rFonts w:ascii="Arial" w:hAnsi="Arial" w:cs="Arial"/>
+                <w:b/>
+                <w:i/>
+                <w:color w:val="FFFFFF" w:themeColor="background1"/>
+                <w:sz w:val="36"/>
+                <w:szCs w:val="36"/>
+              </w:rPr>
+              <w:t>ɪˌ</w:t>
+            </w:r>
+            <w:r>
+              <w:rPr>
+                <w:rFonts w:ascii="Arial" w:hAnsi="Arial" w:cs="Arial"/>
+                <w:b/>
+                <w:i/>
+                <w:color w:val="FFFFFF" w:themeColor="background1"/>
+                <w:sz w:val="36"/>
+                <w:szCs w:val="36"/>
+                <w:lang w:val="en-US"/>
+              </w:rPr>
+              <w:t>s</w:t>
+            </w:r>
+            <w:r>
+              <w:rPr>
+                <w:rFonts w:ascii="Arial" w:hAnsi="Arial" w:cs="Arial"/>
+                <w:b/>
+                <w:i/>
+                <w:color w:val="FFFFFF" w:themeColor="background1"/>
+                <w:sz w:val="36"/>
+                <w:szCs w:val="36"/>
+              </w:rPr>
+              <w:t>ɪ</w:t>
+            </w:r>
+            <w:r>
+              <w:rPr>
+                <w:rFonts w:ascii="Arial" w:hAnsi="Arial" w:cs="Arial"/>
+                <w:b/>
+                <w:i/>
+                <w:color w:val="FFFFFF" w:themeColor="background1"/>
+                <w:sz w:val="36"/>
+                <w:szCs w:val="36"/>
+                <w:lang w:val="en-US"/>
+              </w:rPr>
+              <w:t>t</w:t>
+            </w:r>
+            <w:r>
+              <w:rPr>
+                <w:rFonts w:ascii="Arial" w:hAnsi="Arial" w:cs="Arial"/>
+                <w:b/>
+                <w:i/>
+                <w:color w:val="FFFFFF" w:themeColor="background1"/>
+                <w:sz w:val="36"/>
+                <w:szCs w:val="36"/>
+              </w:rPr>
+              <w:t>ɪŋ]</w:t>
+            </w:r>
+          </w:p>
+          <w:p>
+            <w:pPr>
+              <w:spacing w:after="0" w:line="240" w:lineRule="auto"/>
+              <w:jc w:val="center"/>
+              <w:rPr>
+                <w:rFonts w:ascii="Arial" w:hAnsi="Arial" w:cs="Arial"/>
+                <w:b/>
+                <w:i/>
+                <w:color w:val="FFFFFF" w:themeColor="background1"/>
+                <w:sz w:val="36"/>
+                <w:szCs w:val="36"/>
+              </w:rPr>
+            </w:pPr>
+            <w:r>
+              <w:rPr>
+                <w:rFonts w:ascii="Arial" w:hAnsi="Arial" w:cs="Arial"/>
+                <w:b/>
+                <w:i/>
+                <w:color w:val="FFFFFF" w:themeColor="background1"/>
+                <w:sz w:val="36"/>
+                <w:szCs w:val="36"/>
+                <w:lang w:val="en-US"/>
+              </w:rPr>
+              <w:t>BABY</w:t>
+            </w:r>
+            <w:r>
+              <w:rPr>
+                <w:rFonts w:ascii="Arial" w:hAnsi="Arial" w:cs="Arial"/>
+                <w:b/>
+                <w:i/>
+                <w:color w:val="FFFFFF" w:themeColor="background1"/>
+                <w:sz w:val="36"/>
+                <w:szCs w:val="36"/>
+              </w:rPr>
+              <w:t>-</w:t>
+            </w:r>
+            <w:r>
+              <w:rPr>
+                <w:rFonts w:ascii="Arial" w:hAnsi="Arial" w:cs="Arial"/>
+                <w:b/>
+                <w:i/>
+                <w:color w:val="FFFFFF" w:themeColor="background1"/>
+                <w:sz w:val="36"/>
+                <w:szCs w:val="36"/>
+                <w:lang w:val="en-US"/>
+              </w:rPr>
+              <w:t>SITTING</w:t>
+            </w:r>
+          </w:p>
+          <w:p>
+            <w:pPr>
+              <w:spacing w:after="0" w:line="240" w:lineRule="auto"/>
+              <w:rPr>
+                <w:rFonts w:ascii="Arial" w:hAnsi="Arial" w:cs="Arial"/>
+                <w:color w:val="FFFFFF" w:themeColor="background1"/>
+                <w:sz w:val="36"/>
+                <w:szCs w:val="36"/>
+              </w:rPr>
+            </w:pPr>
+            <w:r>
+              <w:rPr>
+                <w:rFonts w:ascii="Arial" w:hAnsi="Arial" w:cs="Arial"/>
+                <w:color w:val="FFFFFF" w:themeColor="background1"/>
+                <w:sz w:val="36"/>
+                <w:szCs w:val="36"/>
+              </w:rPr>
+              <w:t xml:space="preserve">сущ.; = </w:t>
+            </w:r>
+            <w:r>
+              <w:rPr>
+                <w:rFonts w:ascii="Arial" w:hAnsi="Arial" w:cs="Arial"/>
+                <w:color w:val="FFFFFF" w:themeColor="background1"/>
+                <w:sz w:val="36"/>
+                <w:szCs w:val="36"/>
+                <w:lang w:val="en-US"/>
+              </w:rPr>
+              <w:t>baby</w:t>
+            </w:r>
+            <w:r>
+              <w:rPr>
+                <w:rFonts w:ascii="Arial" w:hAnsi="Arial" w:cs="Arial"/>
+                <w:color w:val="FFFFFF" w:themeColor="background1"/>
+                <w:sz w:val="36"/>
+                <w:szCs w:val="36"/>
+              </w:rPr>
               <w:t xml:space="preserve"> </w:t>
             </w:r>
-            <w:bookmarkStart w:id="13" w:name="_GoBack"/>
-            <w:r>
-              <w:rPr>
-                <w:rFonts w:ascii="Arial" w:hAnsi="Arial" w:cs="Arial"/>
-                <w:b/>
-                <w:i/>
-                <w:color w:val="FFFFFF" w:themeColor="background1"/>
-                <w:sz w:val="36"/>
-                <w:szCs w:val="36"/>
-              </w:rPr>
-              <w:t>**</w:t>
-            </w:r>
-            <w:bookmarkEnd w:id="13"/>
-            <w:r>
-              <w:rPr>
-                <w:rFonts w:ascii="Arial" w:hAnsi="Arial" w:cs="Arial"/>
-                <w:b/>
-                <w:i/>
-                <w:color w:val="FFFFFF" w:themeColor="background1"/>
-                <w:sz w:val="36"/>
-                <w:szCs w:val="36"/>
-              </w:rPr>
-              <w:t xml:space="preserve"> ['</w:t>
-            </w:r>
-            <w:r>
-              <w:rPr>
-                <w:rFonts w:ascii="Arial" w:hAnsi="Arial" w:cs="Arial"/>
-                <w:b/>
-                <w:i/>
-                <w:color w:val="FFFFFF" w:themeColor="background1"/>
-                <w:sz w:val="36"/>
-                <w:szCs w:val="36"/>
-                <w:lang w:val="en-US"/>
-              </w:rPr>
-              <w:t>be</w:t>
-            </w:r>
-            <w:r>
-              <w:rPr>
-                <w:rFonts w:ascii="Arial" w:hAnsi="Arial" w:cs="Arial"/>
-                <w:b/>
-                <w:i/>
-                <w:color w:val="FFFFFF" w:themeColor="background1"/>
-                <w:sz w:val="36"/>
-                <w:szCs w:val="36"/>
-              </w:rPr>
-              <w:t>ɪ</w:t>
-            </w:r>
-            <w:r>
-              <w:rPr>
-                <w:rFonts w:ascii="Arial" w:hAnsi="Arial" w:cs="Arial"/>
-                <w:b/>
-                <w:i/>
-                <w:color w:val="FFFFFF" w:themeColor="background1"/>
-                <w:sz w:val="36"/>
-                <w:szCs w:val="36"/>
+            <w:r>
+              <w:rPr>
+                <w:rFonts w:ascii="Arial" w:hAnsi="Arial" w:cs="Arial"/>
+                <w:color w:val="FFFFFF" w:themeColor="background1"/>
+                <w:sz w:val="36"/>
+                <w:szCs w:val="36"/>
+                <w:lang w:val="en-US"/>
+              </w:rPr>
+              <w:t>sitting</w:t>
+            </w:r>
+          </w:p>
+          <w:p>
+            <w:pPr>
+              <w:spacing w:after="0" w:line="240" w:lineRule="auto"/>
+              <w:rPr>
+                <w:rFonts w:ascii="Arial" w:hAnsi="Arial" w:cs="Arial"/>
+                <w:color w:val="FFFFFF" w:themeColor="background1"/>
+                <w:sz w:val="36"/>
+                <w:szCs w:val="36"/>
+              </w:rPr>
+            </w:pPr>
+            <w:proofErr w:type="spellStart"/>
+            <w:r>
+              <w:rPr>
+                <w:rFonts w:ascii="Arial" w:hAnsi="Arial" w:cs="Arial"/>
+                <w:color w:val="FFFFFF" w:themeColor="background1"/>
+                <w:sz w:val="36"/>
+                <w:szCs w:val="36"/>
+              </w:rPr>
+              <w:t>бебиситтинг</w:t>
+            </w:r>
+            <w:proofErr w:type="spellEnd"/>
+            <w:r>
+              <w:rPr>
+                <w:rFonts w:ascii="Arial" w:hAnsi="Arial" w:cs="Arial"/>
+                <w:color w:val="FFFFFF" w:themeColor="background1"/>
+                <w:sz w:val="36"/>
+                <w:szCs w:val="36"/>
+              </w:rPr>
+              <w:t>, присмотр за ребёнком (во время отсутствия родителей)</w:t>
+            </w:r>
+          </w:p>
+          <w:p>
+            <w:pPr>
+              <w:spacing w:after="0" w:line="240" w:lineRule="auto"/>
+              <w:rPr>
+                <w:rFonts w:ascii="Arial" w:hAnsi="Arial" w:cs="Arial"/>
+                <w:color w:val="FFFFFF" w:themeColor="background1"/>
+                <w:sz w:val="36"/>
+                <w:szCs w:val="36"/>
+              </w:rPr>
+            </w:pPr>
+            <w:r>
+              <w:rPr>
+                <w:rFonts w:ascii="Arial" w:hAnsi="Arial" w:cs="Arial"/>
+                <w:color w:val="FFFFFF" w:themeColor="background1"/>
+                <w:sz w:val="36"/>
+                <w:szCs w:val="36"/>
+              </w:rPr>
+              <w:t xml:space="preserve">работа </w:t>
+            </w:r>
+            <w:proofErr w:type="spellStart"/>
+            <w:r>
+              <w:rPr>
+                <w:rFonts w:ascii="Arial" w:hAnsi="Arial" w:cs="Arial"/>
+                <w:color w:val="FFFFFF" w:themeColor="background1"/>
+                <w:sz w:val="36"/>
+                <w:szCs w:val="36"/>
+              </w:rPr>
+              <w:t>бебиситтером</w:t>
+            </w:r>
+            <w:proofErr w:type="spellEnd"/>
+            <w:r>
+              <w:rPr>
+                <w:rFonts w:ascii="Arial" w:hAnsi="Arial" w:cs="Arial"/>
+                <w:color w:val="FFFFFF" w:themeColor="background1"/>
+                <w:sz w:val="36"/>
+                <w:szCs w:val="36"/>
+              </w:rPr>
+              <w:t>, приходящей няней</w:t>
+            </w:r>
+          </w:p>
+          <w:p>
+            <w:pPr>
+              <w:spacing w:after="0" w:line="240" w:lineRule="auto"/>
+              <w:jc w:val="center"/>
+              <w:rPr>
+                <w:rFonts w:ascii="Arial" w:hAnsi="Arial" w:cs="Arial"/>
+                <w:b/>
+                <w:i/>
+                <w:color w:val="FFFFFF" w:themeColor="background1"/>
+                <w:sz w:val="36"/>
+                <w:szCs w:val="36"/>
+              </w:rPr>
+            </w:pPr>
+          </w:p>
+          <w:p>
+            <w:pPr>
+              <w:spacing w:after="0" w:line="240" w:lineRule="auto"/>
+              <w:jc w:val="center"/>
+              <w:rPr>
+                <w:rFonts w:ascii="Arial" w:hAnsi="Arial" w:cs="Arial"/>
+                <w:b/>
+                <w:i/>
+                <w:color w:val="FFFFFF" w:themeColor="background1"/>
+                <w:sz w:val="36"/>
+                <w:szCs w:val="36"/>
+              </w:rPr>
+            </w:pPr>
+          </w:p>
+          <w:p>
+            <w:pPr>
+              <w:spacing w:after="0" w:line="240" w:lineRule="auto"/>
+              <w:jc w:val="center"/>
+              <w:rPr>
+                <w:rFonts w:ascii="Arial" w:hAnsi="Arial" w:cs="Arial"/>
+                <w:b/>
+                <w:i/>
+                <w:color w:val="FFFFFF" w:themeColor="background1"/>
+                <w:sz w:val="36"/>
+                <w:szCs w:val="36"/>
+              </w:rPr>
+            </w:pPr>
+          </w:p>
+          <w:p>
+            <w:pPr>
+              <w:spacing w:after="0" w:line="240" w:lineRule="auto"/>
+              <w:jc w:val="center"/>
+              <w:rPr>
+                <w:rFonts w:ascii="Arial" w:hAnsi="Arial" w:cs="Arial"/>
+                <w:b/>
+                <w:color w:val="FFFF00"/>
+                <w:sz w:val="36"/>
+                <w:szCs w:val="36"/>
+                <w:highlight w:val="black"/>
+              </w:rPr>
+            </w:pPr>
+            <w:r>
+              <w:rPr>
+                <w:rFonts w:ascii="Arial" w:hAnsi="Arial" w:cs="Arial"/>
+                <w:b/>
+                <w:color w:val="FFFF00"/>
+                <w:sz w:val="36"/>
+                <w:szCs w:val="36"/>
+                <w:highlight w:val="black"/>
+                <w:lang w:val="en-US"/>
+              </w:rPr>
+              <w:t>COBBLE</w:t>
+            </w:r>
+            <w:r>
+              <w:rPr>
+                <w:rFonts w:ascii="Arial" w:hAnsi="Arial" w:cs="Arial"/>
+                <w:b/>
+                <w:color w:val="FFFF00"/>
+                <w:sz w:val="36"/>
+                <w:szCs w:val="36"/>
+                <w:highlight w:val="black"/>
+              </w:rPr>
+              <w:t xml:space="preserve"> ** [ʹ</w:t>
+            </w:r>
+            <w:r>
+              <w:rPr>
+                <w:rFonts w:ascii="Arial" w:hAnsi="Arial" w:cs="Arial"/>
+                <w:b/>
+                <w:color w:val="FFFF00"/>
+                <w:sz w:val="36"/>
+                <w:szCs w:val="36"/>
+                <w:highlight w:val="black"/>
+                <w:lang w:val="en-US"/>
+              </w:rPr>
+              <w:t>k</w:t>
+            </w:r>
+            <w:r>
+              <w:rPr>
+                <w:rFonts w:ascii="Arial" w:hAnsi="Arial" w:cs="Arial"/>
+                <w:b/>
+                <w:color w:val="FFFF00"/>
+                <w:sz w:val="36"/>
+                <w:szCs w:val="36"/>
+                <w:highlight w:val="black"/>
+              </w:rPr>
+              <w:t>ɒ</w:t>
+            </w:r>
+            <w:r>
+              <w:rPr>
+                <w:rFonts w:ascii="Arial" w:hAnsi="Arial" w:cs="Arial"/>
+                <w:b/>
+                <w:color w:val="FFFF00"/>
+                <w:sz w:val="36"/>
+                <w:szCs w:val="36"/>
+                <w:highlight w:val="black"/>
                 <w:lang w:val="en-US"/>
               </w:rPr>
               <w:t>b</w:t>
@@ -21444,347 +21840,7 @@
               <w:rPr>
                 <w:rFonts w:ascii="Arial" w:hAnsi="Arial" w:cs="Arial"/>
                 <w:b/>
-                <w:i/>
-                <w:color w:val="FFFFFF" w:themeColor="background1"/>
-                <w:sz w:val="36"/>
-                <w:szCs w:val="36"/>
-              </w:rPr>
-              <w:t>ɪˌ</w:t>
-            </w:r>
-            <w:r>
-              <w:rPr>
-                <w:rFonts w:ascii="Arial" w:hAnsi="Arial" w:cs="Arial"/>
-                <w:b/>
-                <w:i/>
-                <w:color w:val="FFFFFF" w:themeColor="background1"/>
-                <w:sz w:val="36"/>
-                <w:szCs w:val="36"/>
-                <w:lang w:val="en-US"/>
-              </w:rPr>
-              <w:t>s</w:t>
-            </w:r>
-            <w:r>
-              <w:rPr>
-                <w:rFonts w:ascii="Arial" w:hAnsi="Arial" w:cs="Arial"/>
-                <w:b/>
-                <w:i/>
-                <w:color w:val="FFFFFF" w:themeColor="background1"/>
-                <w:sz w:val="36"/>
-                <w:szCs w:val="36"/>
-              </w:rPr>
-              <w:t>ɪ</w:t>
-            </w:r>
-            <w:r>
-              <w:rPr>
-                <w:rFonts w:ascii="Arial" w:hAnsi="Arial" w:cs="Arial"/>
-                <w:b/>
-                <w:i/>
-                <w:color w:val="FFFFFF" w:themeColor="background1"/>
-                <w:sz w:val="36"/>
-                <w:szCs w:val="36"/>
-                <w:lang w:val="en-US"/>
-              </w:rPr>
-              <w:t>t</w:t>
-            </w:r>
-            <w:r>
-              <w:rPr>
-                <w:rFonts w:ascii="Arial" w:hAnsi="Arial" w:cs="Arial"/>
-                <w:b/>
-                <w:i/>
-                <w:color w:val="FFFFFF" w:themeColor="background1"/>
-                <w:sz w:val="36"/>
-                <w:szCs w:val="36"/>
-              </w:rPr>
-              <w:t>ɪŋ]</w:t>
-            </w:r>
-          </w:p>
-          <w:p>
-            <w:pPr>
-              <w:spacing w:after="0" w:line="240" w:lineRule="auto"/>
-              <w:jc w:val="center"/>
-              <w:rPr>
-                <w:rFonts w:ascii="Arial" w:hAnsi="Arial" w:cs="Arial"/>
-                <w:b/>
-                <w:i/>
-                <w:color w:val="FFFFFF" w:themeColor="background1"/>
-                <w:sz w:val="36"/>
-                <w:szCs w:val="36"/>
-              </w:rPr>
-            </w:pPr>
-            <w:r>
-              <w:rPr>
-                <w:rFonts w:ascii="Arial" w:hAnsi="Arial" w:cs="Arial"/>
-                <w:b/>
-                <w:i/>
-                <w:color w:val="FFFFFF" w:themeColor="background1"/>
-                <w:sz w:val="36"/>
-                <w:szCs w:val="36"/>
-                <w:lang w:val="en-US"/>
-              </w:rPr>
-              <w:t>BABY</w:t>
-            </w:r>
-            <w:r>
-              <w:rPr>
-                <w:rFonts w:ascii="Arial" w:hAnsi="Arial" w:cs="Arial"/>
-                <w:b/>
-                <w:i/>
-                <w:color w:val="FFFFFF" w:themeColor="background1"/>
-                <w:sz w:val="36"/>
-                <w:szCs w:val="36"/>
-              </w:rPr>
-              <w:t>-</w:t>
-            </w:r>
-            <w:r>
-              <w:rPr>
-                <w:rFonts w:ascii="Arial" w:hAnsi="Arial" w:cs="Arial"/>
-                <w:b/>
-                <w:i/>
-                <w:color w:val="FFFFFF" w:themeColor="background1"/>
-                <w:sz w:val="36"/>
-                <w:szCs w:val="36"/>
-                <w:lang w:val="en-US"/>
-              </w:rPr>
-              <w:t>SITTING</w:t>
-            </w:r>
-          </w:p>
-          <w:p>
-            <w:pPr>
-              <w:spacing w:after="0" w:line="240" w:lineRule="auto"/>
-              <w:rPr>
-                <w:rFonts w:ascii="Arial" w:hAnsi="Arial" w:cs="Arial"/>
-                <w:color w:val="FFFFFF" w:themeColor="background1"/>
-                <w:sz w:val="36"/>
-                <w:szCs w:val="36"/>
-              </w:rPr>
-            </w:pPr>
-            <w:r>
-              <w:rPr>
-                <w:rFonts w:ascii="Arial" w:hAnsi="Arial" w:cs="Arial"/>
-                <w:color w:val="FFFFFF" w:themeColor="background1"/>
-                <w:sz w:val="36"/>
-                <w:szCs w:val="36"/>
-              </w:rPr>
-              <w:t xml:space="preserve">сущ.; = </w:t>
-            </w:r>
-            <w:r>
-              <w:rPr>
-                <w:rFonts w:ascii="Arial" w:hAnsi="Arial" w:cs="Arial"/>
-                <w:color w:val="FFFFFF" w:themeColor="background1"/>
-                <w:sz w:val="36"/>
-                <w:szCs w:val="36"/>
-                <w:lang w:val="en-US"/>
-              </w:rPr>
-              <w:t>baby</w:t>
-            </w:r>
-            <w:r>
-              <w:rPr>
-                <w:rFonts w:ascii="Arial" w:hAnsi="Arial" w:cs="Arial"/>
-                <w:color w:val="FFFFFF" w:themeColor="background1"/>
-                <w:sz w:val="36"/>
-                <w:szCs w:val="36"/>
-              </w:rPr>
-              <w:t xml:space="preserve"> </w:t>
-            </w:r>
-            <w:r>
-              <w:rPr>
-                <w:rFonts w:ascii="Arial" w:hAnsi="Arial" w:cs="Arial"/>
-                <w:color w:val="FFFFFF" w:themeColor="background1"/>
-                <w:sz w:val="36"/>
-                <w:szCs w:val="36"/>
-                <w:lang w:val="en-US"/>
-              </w:rPr>
-              <w:t>sitting</w:t>
-            </w:r>
-          </w:p>
-          <w:p>
-            <w:pPr>
-              <w:spacing w:after="0" w:line="240" w:lineRule="auto"/>
-              <w:rPr>
-                <w:rFonts w:ascii="Arial" w:hAnsi="Arial" w:cs="Arial"/>
-                <w:color w:val="FFFFFF" w:themeColor="background1"/>
-                <w:sz w:val="36"/>
-                <w:szCs w:val="36"/>
-              </w:rPr>
-            </w:pPr>
-            <w:proofErr w:type="spellStart"/>
-            <w:r>
-              <w:rPr>
-                <w:rFonts w:ascii="Arial" w:hAnsi="Arial" w:cs="Arial"/>
-                <w:color w:val="FFFFFF" w:themeColor="background1"/>
-                <w:sz w:val="36"/>
-                <w:szCs w:val="36"/>
-              </w:rPr>
-              <w:t>бебиситтинг</w:t>
-            </w:r>
-            <w:proofErr w:type="spellEnd"/>
-            <w:r>
-              <w:rPr>
-                <w:rFonts w:ascii="Arial" w:hAnsi="Arial" w:cs="Arial"/>
-                <w:color w:val="FFFFFF" w:themeColor="background1"/>
-                <w:sz w:val="36"/>
-                <w:szCs w:val="36"/>
-              </w:rPr>
-              <w:t>, присмотр за ребёнком (во время отсутствия родителей)</w:t>
-            </w:r>
-          </w:p>
-          <w:p>
-            <w:pPr>
-              <w:spacing w:after="0" w:line="240" w:lineRule="auto"/>
-              <w:rPr>
-                <w:rFonts w:ascii="Arial" w:hAnsi="Arial" w:cs="Arial"/>
-                <w:color w:val="FFFFFF" w:themeColor="background1"/>
-                <w:sz w:val="36"/>
-                <w:szCs w:val="36"/>
-              </w:rPr>
-            </w:pPr>
-            <w:r>
-              <w:rPr>
-                <w:rFonts w:ascii="Arial" w:hAnsi="Arial" w:cs="Arial"/>
-                <w:color w:val="FFFFFF" w:themeColor="background1"/>
-                <w:sz w:val="36"/>
-                <w:szCs w:val="36"/>
-              </w:rPr>
-              <w:t xml:space="preserve">работа </w:t>
-            </w:r>
-            <w:proofErr w:type="spellStart"/>
-            <w:r>
-              <w:rPr>
-                <w:rFonts w:ascii="Arial" w:hAnsi="Arial" w:cs="Arial"/>
-                <w:color w:val="FFFFFF" w:themeColor="background1"/>
-                <w:sz w:val="36"/>
-                <w:szCs w:val="36"/>
-              </w:rPr>
-              <w:t>бебиситтером</w:t>
-            </w:r>
-            <w:proofErr w:type="spellEnd"/>
-            <w:r>
-              <w:rPr>
-                <w:rFonts w:ascii="Arial" w:hAnsi="Arial" w:cs="Arial"/>
-                <w:color w:val="FFFFFF" w:themeColor="background1"/>
-                <w:sz w:val="36"/>
-                <w:szCs w:val="36"/>
-              </w:rPr>
-              <w:t>, приходящей няней</w:t>
-            </w:r>
-          </w:p>
-          <w:p>
-            <w:pPr>
-              <w:spacing w:after="0" w:line="240" w:lineRule="auto"/>
-              <w:jc w:val="center"/>
-              <w:rPr>
-                <w:rFonts w:ascii="Arial" w:hAnsi="Arial" w:cs="Arial"/>
-                <w:b/>
-                <w:i/>
-                <w:color w:val="FFFFFF" w:themeColor="background1"/>
-                <w:sz w:val="36"/>
-                <w:szCs w:val="36"/>
-              </w:rPr>
-            </w:pPr>
-          </w:p>
-          <w:p>
-            <w:pPr>
-              <w:spacing w:after="0" w:line="240" w:lineRule="auto"/>
-              <w:jc w:val="center"/>
-              <w:rPr>
-                <w:rFonts w:ascii="Arial" w:hAnsi="Arial" w:cs="Arial"/>
-                <w:b/>
-                <w:i/>
-                <w:color w:val="FFFFFF" w:themeColor="background1"/>
-                <w:sz w:val="36"/>
-                <w:szCs w:val="36"/>
-              </w:rPr>
-            </w:pPr>
-          </w:p>
-          <w:p>
-            <w:pPr>
-              <w:spacing w:after="0" w:line="240" w:lineRule="auto"/>
-              <w:jc w:val="center"/>
-              <w:rPr>
-                <w:rFonts w:ascii="Arial" w:hAnsi="Arial" w:cs="Arial"/>
-                <w:b/>
-                <w:i/>
-                <w:color w:val="FFFFFF" w:themeColor="background1"/>
-                <w:sz w:val="36"/>
-                <w:szCs w:val="36"/>
-              </w:rPr>
-            </w:pPr>
-          </w:p>
-          <w:p>
-            <w:pPr>
-              <w:spacing w:after="0" w:line="240" w:lineRule="auto"/>
-              <w:jc w:val="center"/>
-              <w:rPr>
-                <w:rFonts w:ascii="Arial" w:hAnsi="Arial" w:cs="Arial"/>
-                <w:b/>
-                <w:color w:val="FFFFFF" w:themeColor="background1"/>
-                <w:sz w:val="36"/>
-                <w:szCs w:val="36"/>
-                <w:highlight w:val="black"/>
-              </w:rPr>
-            </w:pPr>
-            <w:r>
-              <w:rPr>
-                <w:rFonts w:ascii="Arial" w:hAnsi="Arial" w:cs="Arial"/>
-                <w:b/>
-                <w:color w:val="FFFFFF" w:themeColor="background1"/>
-                <w:sz w:val="36"/>
-                <w:szCs w:val="36"/>
-                <w:highlight w:val="black"/>
-                <w:lang w:val="en-US"/>
-              </w:rPr>
-              <w:t>COBBLE</w:t>
-            </w:r>
-            <w:r>
-              <w:rPr>
-                <w:rFonts w:ascii="Arial" w:hAnsi="Arial" w:cs="Arial"/>
-                <w:b/>
-                <w:color w:val="FFFFFF" w:themeColor="background1"/>
-                <w:sz w:val="36"/>
-                <w:szCs w:val="36"/>
-                <w:highlight w:val="black"/>
-              </w:rPr>
-              <w:t xml:space="preserve"> ** [ʹ</w:t>
-            </w:r>
-            <w:r>
-              <w:rPr>
-                <w:rFonts w:ascii="Arial" w:hAnsi="Arial" w:cs="Arial"/>
-                <w:b/>
-                <w:color w:val="FFFFFF" w:themeColor="background1"/>
-                <w:sz w:val="36"/>
-                <w:szCs w:val="36"/>
-                <w:highlight w:val="black"/>
-                <w:lang w:val="en-US"/>
-              </w:rPr>
-              <w:t>k</w:t>
-            </w:r>
-            <w:r>
-              <w:rPr>
-                <w:rFonts w:ascii="Arial" w:hAnsi="Arial" w:cs="Arial"/>
-                <w:b/>
-                <w:color w:val="FFFFFF" w:themeColor="background1"/>
-                <w:sz w:val="36"/>
-                <w:szCs w:val="36"/>
-                <w:highlight w:val="black"/>
-              </w:rPr>
-              <w:t>ɒ</w:t>
-            </w:r>
-            <w:r>
-              <w:rPr>
-                <w:rFonts w:ascii="Arial" w:hAnsi="Arial" w:cs="Arial"/>
-                <w:b/>
-                <w:color w:val="FFFFFF" w:themeColor="background1"/>
-                <w:sz w:val="36"/>
-                <w:szCs w:val="36"/>
-                <w:highlight w:val="black"/>
-                <w:lang w:val="en-US"/>
-              </w:rPr>
-              <w:t>b</w:t>
-            </w:r>
-            <w:r>
-              <w:rPr>
-                <w:rFonts w:ascii="Arial" w:hAnsi="Arial" w:cs="Arial"/>
-                <w:b/>
-                <w:color w:val="FFFFFF" w:themeColor="background1"/>
+                <w:color w:val="FFFF00"/>
                 <w:sz w:val="36"/>
                 <w:szCs w:val="36"/>
                 <w:highlight w:val="black"/>
@@ -21795,7 +21851,7 @@
               <w:rPr>
                 <w:rFonts w:ascii="Arial" w:hAnsi="Arial" w:cs="Arial"/>
                 <w:b/>
-                <w:color w:val="FFFFFF" w:themeColor="background1"/>
+                <w:color w:val="FFFF00"/>
                 <w:sz w:val="36"/>
                 <w:szCs w:val="36"/>
                 <w:highlight w:val="black"/>
@@ -21807,7 +21863,7 @@
               <w:rPr>
                 <w:rFonts w:ascii="Arial" w:hAnsi="Arial" w:cs="Arial"/>
                 <w:b/>
-                <w:color w:val="FFFFFF" w:themeColor="background1"/>
+                <w:color w:val="FFFF00"/>
                 <w:sz w:val="36"/>
                 <w:szCs w:val="36"/>
                 <w:highlight w:val="black"/>
@@ -21821,17 +21877,17 @@
               <w:rPr>
                 <w:rFonts w:ascii="Arial" w:hAnsi="Arial" w:cs="Arial"/>
                 <w:b/>
-                <w:color w:val="FFFFFF" w:themeColor="background1"/>
-                <w:sz w:val="36"/>
-                <w:szCs w:val="36"/>
-                <w:highlight w:val="black"/>
-              </w:rPr>
-            </w:pPr>
-            <w:r>
-              <w:rPr>
-                <w:rFonts w:ascii="Arial" w:hAnsi="Arial" w:cs="Arial"/>
-                <w:b/>
-                <w:color w:val="FFFFFF" w:themeColor="background1"/>
+                <w:color w:val="FFFF00"/>
+                <w:sz w:val="36"/>
+                <w:szCs w:val="36"/>
+                <w:highlight w:val="black"/>
+              </w:rPr>
+            </w:pPr>
+            <w:r>
+              <w:rPr>
+                <w:rFonts w:ascii="Arial" w:hAnsi="Arial" w:cs="Arial"/>
+                <w:b/>
+                <w:color w:val="FFFF00"/>
                 <w:sz w:val="36"/>
                 <w:szCs w:val="36"/>
                 <w:highlight w:val="black"/>
@@ -21845,18 +21901,18 @@
               <w:spacing w:after="0" w:line="240" w:lineRule="auto"/>
               <w:rPr>
                 <w:rFonts w:ascii="Arial" w:hAnsi="Arial" w:cs="Arial"/>
-                <w:color w:val="FFFFFF" w:themeColor="background1"/>
-                <w:sz w:val="36"/>
-                <w:szCs w:val="36"/>
-                <w:highlight w:val="black"/>
-              </w:rPr>
-            </w:pPr>
-            <w:r>
-              <w:rPr>
-                <w:rFonts w:ascii="Arial" w:hAnsi="Arial" w:cs="Arial"/>
-                <w:b/>
-                <w:i/>
-                <w:color w:val="FFFFFF" w:themeColor="background1"/>
+                <w:color w:val="FFFF00"/>
+                <w:sz w:val="36"/>
+                <w:szCs w:val="36"/>
+                <w:highlight w:val="black"/>
+              </w:rPr>
+            </w:pPr>
+            <w:r>
+              <w:rPr>
+                <w:rFonts w:ascii="Arial" w:hAnsi="Arial" w:cs="Arial"/>
+                <w:b/>
+                <w:i/>
+                <w:color w:val="FFFF00"/>
                 <w:sz w:val="36"/>
                 <w:szCs w:val="36"/>
                 <w:highlight w:val="black"/>
@@ -21866,7 +21922,7 @@
             <w:r>
               <w:rPr>
                 <w:rFonts w:ascii="Arial" w:hAnsi="Arial" w:cs="Arial"/>
-                <w:color w:val="FFFFFF" w:themeColor="background1"/>
+                <w:color w:val="FFFF00"/>
                 <w:sz w:val="36"/>
                 <w:szCs w:val="36"/>
                 <w:highlight w:val="black"/>
@@ -21879,18 +21935,18 @@
               <w:spacing w:after="0" w:line="240" w:lineRule="auto"/>
               <w:rPr>
                 <w:rFonts w:ascii="Arial" w:hAnsi="Arial" w:cs="Arial"/>
-                <w:color w:val="FFFFFF" w:themeColor="background1"/>
-                <w:sz w:val="36"/>
-                <w:szCs w:val="36"/>
-                <w:highlight w:val="black"/>
-              </w:rPr>
-            </w:pPr>
-            <w:r>
-              <w:rPr>
-                <w:rFonts w:ascii="Arial" w:hAnsi="Arial" w:cs="Arial"/>
-                <w:b/>
-                <w:i/>
-                <w:color w:val="FFFFFF" w:themeColor="background1"/>
+                <w:color w:val="FFFF00"/>
+                <w:sz w:val="36"/>
+                <w:szCs w:val="36"/>
+                <w:highlight w:val="black"/>
+              </w:rPr>
+            </w:pPr>
+            <w:r>
+              <w:rPr>
+                <w:rFonts w:ascii="Arial" w:hAnsi="Arial" w:cs="Arial"/>
+                <w:b/>
+                <w:i/>
+                <w:color w:val="FFFF00"/>
                 <w:sz w:val="36"/>
                 <w:szCs w:val="36"/>
                 <w:highlight w:val="black"/>
@@ -21900,7 +21956,7 @@
             <w:r>
               <w:rPr>
                 <w:rFonts w:ascii="Arial" w:hAnsi="Arial" w:cs="Arial"/>
-                <w:color w:val="FFFFFF" w:themeColor="background1"/>
+                <w:color w:val="FFFF00"/>
                 <w:sz w:val="36"/>
                 <w:szCs w:val="36"/>
                 <w:highlight w:val="black"/>
@@ -21922,12 +21978,22 @@
             <w:r>
               <w:rPr>
                 <w:rFonts w:ascii="Arial" w:hAnsi="Arial" w:cs="Arial"/>
-                <w:color w:val="FFFFFF" w:themeColor="background1"/>
-                <w:sz w:val="36"/>
-                <w:szCs w:val="36"/>
-                <w:highlight w:val="black"/>
-              </w:rPr>
-              <w:t>диал. бросать, забрасывать (камнями)</w:t>
+                <w:color w:val="FFFF00"/>
+                <w:sz w:val="36"/>
+                <w:szCs w:val="36"/>
+                <w:highlight w:val="black"/>
+              </w:rPr>
+              <w:t>диал. бросать, забрас</w:t>
+            </w:r>
+            <w:r>
+              <w:rPr>
+                <w:rFonts w:ascii="Arial" w:hAnsi="Arial" w:cs="Arial"/>
+                <w:color w:val="FFFFFF" w:themeColor="background1"/>
+                <w:sz w:val="36"/>
+                <w:szCs w:val="36"/>
+                <w:highlight w:val="black"/>
+              </w:rPr>
+              <w:t>ывать (камнями)</w:t>
             </w:r>
           </w:p>
           <w:p>
@@ -24519,255 +24585,6 @@
                 <w:color w:val="FFFFFF" w:themeColor="background1"/>
                 <w:sz w:val="36"/>
                 <w:szCs w:val="36"/>
-                <w:lang w:val="en-US"/>
-              </w:rPr>
-            </w:pPr>
-            <w:r>
-              <w:rPr>
-                <w:rFonts w:ascii="Arial" w:hAnsi="Arial" w:cs="Arial"/>
-                <w:b/>
-                <w:i/>
-                <w:color w:val="FFFFFF" w:themeColor="background1"/>
-                <w:sz w:val="36"/>
-                <w:szCs w:val="36"/>
-                <w:lang w:val="en-US"/>
-              </w:rPr>
-              <w:t>GRUESOME ** {</w:t>
-            </w:r>
-            <w:r>
-              <w:rPr>
-                <w:rFonts w:ascii="Arial" w:hAnsi="Arial" w:cs="Arial"/>
-                <w:b/>
-                <w:i/>
-                <w:color w:val="FFFFFF" w:themeColor="background1"/>
-                <w:sz w:val="36"/>
-                <w:szCs w:val="36"/>
-              </w:rPr>
-              <w:t>ʹ</w:t>
-            </w:r>
-            <w:r>
-              <w:rPr>
-                <w:rFonts w:ascii="Arial" w:hAnsi="Arial" w:cs="Arial"/>
-                <w:b/>
-                <w:i/>
-                <w:color w:val="FFFFFF" w:themeColor="background1"/>
-                <w:sz w:val="36"/>
-                <w:szCs w:val="36"/>
-                <w:lang w:val="en-US"/>
-              </w:rPr>
-              <w:t>gru:s(ə)m} a</w:t>
-            </w:r>
-          </w:p>
-          <w:p>
-            <w:pPr>
-              <w:spacing w:after="0" w:line="240" w:lineRule="auto"/>
-              <w:rPr>
-                <w:rFonts w:ascii="Arial" w:hAnsi="Arial" w:cs="Arial"/>
-                <w:color w:val="FFFFFF" w:themeColor="background1"/>
-                <w:sz w:val="36"/>
-                <w:szCs w:val="36"/>
-              </w:rPr>
-            </w:pPr>
-            <w:r>
-              <w:rPr>
-                <w:rFonts w:ascii="Arial" w:hAnsi="Arial" w:cs="Arial"/>
-                <w:color w:val="FFFFFF" w:themeColor="background1"/>
-                <w:sz w:val="36"/>
-                <w:szCs w:val="36"/>
-              </w:rPr>
-              <w:t>Ужасный, страшный, отвратительный жуткий, ужасающий чудовищный</w:t>
-            </w:r>
-          </w:p>
-          <w:p>
-            <w:pPr>
-              <w:pStyle w:val="a7"/>
-              <w:numPr>
-                <w:ilvl w:val="0"/>
-                <w:numId w:val="42"/>
-              </w:numPr>
-              <w:spacing w:after="0" w:line="240" w:lineRule="auto"/>
-              <w:rPr>
-                <w:rFonts w:ascii="Arial" w:hAnsi="Arial" w:cs="Arial"/>
-                <w:i/>
-                <w:color w:val="FFFFFF" w:themeColor="background1"/>
-                <w:sz w:val="36"/>
-                <w:szCs w:val="36"/>
-              </w:rPr>
-            </w:pPr>
-            <w:r>
-              <w:rPr>
-                <w:rFonts w:ascii="Arial" w:hAnsi="Arial" w:cs="Arial"/>
-                <w:i/>
-                <w:color w:val="FFFFFF" w:themeColor="background1"/>
-                <w:sz w:val="36"/>
-                <w:szCs w:val="36"/>
-              </w:rPr>
-              <w:t xml:space="preserve">~ </w:t>
-            </w:r>
-            <w:proofErr w:type="spellStart"/>
-            <w:r>
-              <w:rPr>
-                <w:rFonts w:ascii="Arial" w:hAnsi="Arial" w:cs="Arial"/>
-                <w:i/>
-                <w:color w:val="FFFFFF" w:themeColor="background1"/>
-                <w:sz w:val="36"/>
-                <w:szCs w:val="36"/>
-              </w:rPr>
-              <w:t>sight</w:t>
-            </w:r>
-            <w:proofErr w:type="spellEnd"/>
-            <w:r>
-              <w:rPr>
-                <w:rFonts w:ascii="Arial" w:hAnsi="Arial" w:cs="Arial"/>
-                <w:i/>
-                <w:color w:val="FFFFFF" w:themeColor="background1"/>
-                <w:sz w:val="36"/>
-                <w:szCs w:val="36"/>
-              </w:rPr>
-              <w:t xml:space="preserve"> - ужасное /отвратительное/ зрелище</w:t>
-            </w:r>
-          </w:p>
-          <w:p>
-            <w:pPr>
-              <w:pStyle w:val="a7"/>
-              <w:numPr>
-                <w:ilvl w:val="0"/>
-                <w:numId w:val="42"/>
-              </w:numPr>
-              <w:spacing w:after="0" w:line="240" w:lineRule="auto"/>
-              <w:rPr>
-                <w:rFonts w:ascii="Arial" w:hAnsi="Arial" w:cs="Arial"/>
-                <w:i/>
-                <w:color w:val="FFFFFF" w:themeColor="background1"/>
-                <w:sz w:val="36"/>
-                <w:szCs w:val="36"/>
-              </w:rPr>
-            </w:pPr>
-            <w:r>
-              <w:rPr>
-                <w:rFonts w:ascii="Arial" w:hAnsi="Arial" w:cs="Arial"/>
-                <w:i/>
-                <w:color w:val="FFFFFF" w:themeColor="background1"/>
-                <w:sz w:val="36"/>
-                <w:szCs w:val="36"/>
-              </w:rPr>
-              <w:t xml:space="preserve">~ </w:t>
-            </w:r>
-            <w:proofErr w:type="spellStart"/>
-            <w:r>
-              <w:rPr>
-                <w:rFonts w:ascii="Arial" w:hAnsi="Arial" w:cs="Arial"/>
-                <w:i/>
-                <w:color w:val="FFFFFF" w:themeColor="background1"/>
-                <w:sz w:val="36"/>
-                <w:szCs w:val="36"/>
-              </w:rPr>
-              <w:t>story</w:t>
-            </w:r>
-            <w:proofErr w:type="spellEnd"/>
-            <w:r>
-              <w:rPr>
-                <w:rFonts w:ascii="Arial" w:hAnsi="Arial" w:cs="Arial"/>
-                <w:i/>
-                <w:color w:val="FFFFFF" w:themeColor="background1"/>
-                <w:sz w:val="36"/>
-                <w:szCs w:val="36"/>
-              </w:rPr>
-              <w:t xml:space="preserve"> - страшная /ужасная/ история</w:t>
-            </w:r>
-          </w:p>
-          <w:p>
-            <w:pPr>
-              <w:pStyle w:val="a7"/>
-              <w:numPr>
-                <w:ilvl w:val="0"/>
-                <w:numId w:val="42"/>
-              </w:numPr>
-              <w:spacing w:after="0" w:line="240" w:lineRule="auto"/>
-              <w:rPr>
-                <w:rFonts w:ascii="Arial" w:hAnsi="Arial" w:cs="Arial"/>
-                <w:color w:val="FFFFFF" w:themeColor="background1"/>
-                <w:sz w:val="36"/>
-                <w:szCs w:val="36"/>
-              </w:rPr>
-            </w:pPr>
-            <w:r>
-              <w:rPr>
-                <w:rFonts w:ascii="Arial" w:hAnsi="Arial" w:cs="Arial"/>
-                <w:i/>
-                <w:color w:val="FFFFFF" w:themeColor="background1"/>
-                <w:sz w:val="36"/>
-                <w:szCs w:val="36"/>
-              </w:rPr>
-              <w:t xml:space="preserve">~ </w:t>
-            </w:r>
-            <w:proofErr w:type="spellStart"/>
-            <w:r>
-              <w:rPr>
-                <w:rFonts w:ascii="Arial" w:hAnsi="Arial" w:cs="Arial"/>
-                <w:i/>
-                <w:color w:val="FFFFFF" w:themeColor="background1"/>
-                <w:sz w:val="36"/>
-                <w:szCs w:val="36"/>
-              </w:rPr>
-              <w:t>murder</w:t>
-            </w:r>
-            <w:proofErr w:type="spellEnd"/>
-            <w:r>
-              <w:rPr>
-                <w:rFonts w:ascii="Arial" w:hAnsi="Arial" w:cs="Arial"/>
-                <w:i/>
-                <w:color w:val="FFFFFF" w:themeColor="background1"/>
-                <w:sz w:val="36"/>
-                <w:szCs w:val="36"/>
-              </w:rPr>
-              <w:t xml:space="preserve"> - чудовищное убийство</w:t>
-            </w:r>
-          </w:p>
-          <w:p>
-            <w:pPr>
-              <w:spacing w:after="0" w:line="240" w:lineRule="auto"/>
-              <w:rPr>
-                <w:rFonts w:ascii="Arial" w:hAnsi="Arial" w:cs="Arial"/>
-                <w:color w:val="FFFFFF" w:themeColor="background1"/>
-                <w:sz w:val="36"/>
-                <w:szCs w:val="36"/>
-              </w:rPr>
-            </w:pPr>
-          </w:p>
-          <w:p>
-            <w:pPr>
-              <w:spacing w:after="0" w:line="240" w:lineRule="auto"/>
-              <w:rPr>
-                <w:rFonts w:ascii="Arial" w:hAnsi="Arial" w:cs="Arial"/>
-                <w:color w:val="FFFFFF" w:themeColor="background1"/>
-                <w:sz w:val="36"/>
-                <w:szCs w:val="36"/>
-              </w:rPr>
-            </w:pPr>
-          </w:p>
-          <w:p>
-            <w:pPr>
-              <w:spacing w:after="0" w:line="240" w:lineRule="auto"/>
-              <w:rPr>
-                <w:rFonts w:ascii="Arial" w:hAnsi="Arial" w:cs="Arial"/>
-                <w:color w:val="FFFFFF" w:themeColor="background1"/>
-                <w:sz w:val="36"/>
-                <w:szCs w:val="36"/>
-              </w:rPr>
-            </w:pPr>
-          </w:p>
-          <w:p>
-            <w:pPr>
-              <w:spacing w:after="0" w:line="240" w:lineRule="auto"/>
-              <w:jc w:val="center"/>
-              <w:rPr>
-                <w:rFonts w:ascii="Arial" w:hAnsi="Arial" w:cs="Arial"/>
-                <w:b/>
-                <w:i/>
-                <w:color w:val="FFFFFF" w:themeColor="background1"/>
-                <w:sz w:val="36"/>
-                <w:szCs w:val="36"/>
                 <w:u w:val="single"/>
               </w:rPr>
             </w:pPr>
@@ -24978,15 +24795,27 @@
               </w:rPr>
               <w:t>f</w:t>
             </w:r>
-            <w:r>
-              <w:rPr>
-                <w:rFonts w:ascii="Arial" w:hAnsi="Arial" w:cs="Arial"/>
-                <w:i/>
-                <w:color w:val="FFFFFF" w:themeColor="background1"/>
-                <w:sz w:val="36"/>
-                <w:szCs w:val="36"/>
-              </w:rPr>
-              <w:t xml:space="preserve">or </w:t>
+            <w:proofErr w:type="spellStart"/>
+            <w:r>
+              <w:rPr>
+                <w:rFonts w:ascii="Arial" w:hAnsi="Arial" w:cs="Arial"/>
+                <w:i/>
+                <w:color w:val="FFFFFF" w:themeColor="background1"/>
+                <w:sz w:val="36"/>
+                <w:szCs w:val="36"/>
+              </w:rPr>
+              <w:t>or</w:t>
+            </w:r>
+            <w:proofErr w:type="spellEnd"/>
+            <w:r>
+              <w:rPr>
+                <w:rFonts w:ascii="Arial" w:hAnsi="Arial" w:cs="Arial"/>
+                <w:i/>
+                <w:color w:val="FFFFFF" w:themeColor="background1"/>
+                <w:sz w:val="36"/>
+                <w:szCs w:val="36"/>
+              </w:rPr>
+              <w:t xml:space="preserve"> </w:t>
             </w:r>
             <w:proofErr w:type="spellStart"/>
             <w:r>
@@ -25744,7 +25573,6 @@
                 <w:sz w:val="36"/>
                 <w:szCs w:val="36"/>
               </w:rPr>
-              <w:lastRenderedPageBreak/>
               <w:t>to</w:t>
             </w:r>
             <w:proofErr w:type="spellEnd"/>
@@ -26172,7 +26000,6 @@
                 <w:color w:val="FFFFFF" w:themeColor="background1"/>
                 <w:sz w:val="36"/>
                 <w:szCs w:val="36"/>
-                <w:lang w:val="en-US"/>
               </w:rPr>
             </w:pPr>
             <w:r>
@@ -26195,7 +26022,6 @@
                 <w:color w:val="FFFFFF" w:themeColor="background1"/>
                 <w:sz w:val="36"/>
                 <w:szCs w:val="36"/>
-                <w:lang w:val="en-US"/>
               </w:rPr>
               <w:t xml:space="preserve"> ** {</w:t>
             </w:r>
@@ -26212,15 +26038,15 @@
               </w:rPr>
               <w:t>kre</w:t>
             </w:r>
-            <w:r>
-              <w:rPr>
-                <w:rFonts w:ascii="Arial" w:hAnsi="Arial" w:cs="Arial"/>
-                <w:b/>
-                <w:i/>
-                <w:color w:val="FFFFFF" w:themeColor="background1"/>
-                <w:sz w:val="36"/>
-                <w:szCs w:val="36"/>
-                <w:lang w:val="en-US"/>
+            <w:proofErr w:type="spellEnd"/>
+            <w:r>
+              <w:rPr>
+                <w:rFonts w:ascii="Arial" w:hAnsi="Arial" w:cs="Arial"/>
+                <w:b/>
+                <w:i/>
+                <w:color w:val="FFFFFF" w:themeColor="background1"/>
+                <w:sz w:val="36"/>
+                <w:szCs w:val="36"/>
               </w:rPr>
               <w:t>ı</w:t>
             </w:r>
@@ -26236,16 +26062,14 @@
               </w:rPr>
               <w:t>n</w:t>
             </w:r>
-            <w:proofErr w:type="spellEnd"/>
-            <w:r>
-              <w:rPr>
-                <w:rFonts w:ascii="Arial" w:hAnsi="Arial" w:cs="Arial"/>
-                <w:b/>
-                <w:i/>
-                <w:color w:val="FFFFFF" w:themeColor="background1"/>
-                <w:sz w:val="36"/>
-                <w:szCs w:val="36"/>
-                <w:lang w:val="en-US"/>
+            <w:r>
+              <w:rPr>
+                <w:rFonts w:ascii="Arial" w:hAnsi="Arial" w:cs="Arial"/>
+                <w:b/>
+                <w:i/>
+                <w:color w:val="FFFFFF" w:themeColor="background1"/>
+                <w:sz w:val="36"/>
+                <w:szCs w:val="36"/>
               </w:rPr>
               <w:t>}</w:t>
             </w:r>
@@ -26272,7 +26096,6 @@
                 <w:color w:val="FFFFFF" w:themeColor="background1"/>
                 <w:sz w:val="36"/>
                 <w:szCs w:val="36"/>
-                <w:lang w:val="en-US"/>
               </w:rPr>
             </w:pPr>
             <w:r>
@@ -26304,7 +26127,6 @@
                 <w:color w:val="FFFFFF" w:themeColor="background1"/>
                 <w:sz w:val="36"/>
                 <w:szCs w:val="36"/>
-                <w:lang w:val="en-US"/>
               </w:rPr>
               <w:t>1.</w:t>
             </w:r>
@@ -26318,7 +26140,6 @@
               </w:rPr>
               <w:t> </w:t>
             </w:r>
-            <w:proofErr w:type="gramStart"/>
             <w:r>
               <w:rPr>
                 <w:rFonts w:ascii="Arial" w:hAnsi="Arial" w:cs="Arial"/>
@@ -26328,14 +26149,12 @@
               </w:rPr>
               <w:t>зоол</w:t>
             </w:r>
-            <w:proofErr w:type="gramEnd"/>
-            <w:r>
-              <w:rPr>
-                <w:rFonts w:ascii="Arial" w:hAnsi="Arial" w:cs="Arial"/>
-                <w:color w:val="FFFFFF" w:themeColor="background1"/>
-                <w:sz w:val="36"/>
-                <w:szCs w:val="36"/>
-                <w:lang w:val="en-US"/>
+            <w:r>
+              <w:rPr>
+                <w:rFonts w:ascii="Arial" w:hAnsi="Arial" w:cs="Arial"/>
+                <w:color w:val="FFFFFF" w:themeColor="background1"/>
+                <w:sz w:val="36"/>
+                <w:szCs w:val="36"/>
               </w:rPr>
               <w:t xml:space="preserve">. </w:t>
             </w:r>
@@ -26997,7 +26816,7 @@
               <w:rPr>
                 <w:rFonts w:ascii="Arial" w:hAnsi="Arial" w:cs="Arial"/>
                 <w:b/>
-                <w:color w:val="FFFFFF" w:themeColor="background1"/>
+                <w:color w:val="FFFF00"/>
                 <w:sz w:val="36"/>
                 <w:szCs w:val="36"/>
                 <w:highlight w:val="black"/>
@@ -27008,7 +26827,7 @@
               <w:rPr>
                 <w:rFonts w:ascii="Arial" w:hAnsi="Arial" w:cs="Arial"/>
                 <w:b/>
-                <w:color w:val="FFFFFF" w:themeColor="background1"/>
+                <w:color w:val="FFFF00"/>
                 <w:sz w:val="36"/>
                 <w:szCs w:val="36"/>
                 <w:highlight w:val="black"/>
@@ -27021,7 +26840,7 @@
               <w:rPr>
                 <w:rFonts w:ascii="Arial" w:hAnsi="Arial" w:cs="Arial"/>
                 <w:b/>
-                <w:color w:val="FFFFFF" w:themeColor="background1"/>
+                <w:color w:val="FFFF00"/>
                 <w:sz w:val="36"/>
                 <w:szCs w:val="36"/>
                 <w:highlight w:val="black"/>
@@ -27034,7 +26853,7 @@
               <w:rPr>
                 <w:rFonts w:ascii="Arial" w:hAnsi="Arial" w:cs="Arial"/>
                 <w:b/>
-                <w:color w:val="FFFFFF" w:themeColor="background1"/>
+                <w:color w:val="FFFF00"/>
                 <w:sz w:val="36"/>
                 <w:szCs w:val="36"/>
                 <w:highlight w:val="black"/>
@@ -27048,7 +26867,7 @@
                 <w:b/>
                 <w:i/>
                 <w:iCs/>
-                <w:color w:val="FFFFFF" w:themeColor="background1"/>
+                <w:color w:val="FFFF00"/>
                 <w:sz w:val="36"/>
                 <w:szCs w:val="36"/>
                 <w:highlight w:val="black"/>
@@ -27063,7 +26882,7 @@
               <w:spacing w:after="0" w:line="240" w:lineRule="auto"/>
               <w:rPr>
                 <w:rFonts w:ascii="Arial" w:hAnsi="Arial" w:cs="Arial"/>
-                <w:color w:val="FFFFFF" w:themeColor="background1"/>
+                <w:color w:val="FFFF00"/>
                 <w:sz w:val="36"/>
                 <w:szCs w:val="36"/>
                 <w:highlight w:val="black"/>
@@ -27073,13 +26892,12 @@
             <w:r>
               <w:rPr>
                 <w:rFonts w:ascii="Arial" w:hAnsi="Arial" w:cs="Arial"/>
-                <w:color w:val="FFFFFF" w:themeColor="background1"/>
+                <w:color w:val="FFFF00"/>
                 <w:sz w:val="36"/>
                 <w:szCs w:val="36"/>
                 <w:highlight w:val="black"/>
                 <w:shd w:val="clear" w:color="auto" w:fill="FFFFFF"/>
               </w:rPr>
-              <w:lastRenderedPageBreak/>
               <w:t xml:space="preserve">1 точность, правильность; достоверность, </w:t>
             </w:r>
           </w:p>
@@ -27089,7 +26907,7 @@
               <w:spacing w:after="0" w:line="240" w:lineRule="auto"/>
               <w:rPr>
                 <w:rFonts w:ascii="Arial" w:hAnsi="Arial" w:cs="Arial"/>
-                <w:color w:val="FFFFFF" w:themeColor="background1"/>
+                <w:color w:val="FFFF00"/>
                 <w:sz w:val="36"/>
                 <w:szCs w:val="36"/>
                 <w:highlight w:val="black"/>
@@ -27099,7 +26917,7 @@
             <w:r>
               <w:rPr>
                 <w:rFonts w:ascii="Arial" w:hAnsi="Arial" w:cs="Arial"/>
-                <w:color w:val="FFFFFF" w:themeColor="background1"/>
+                <w:color w:val="FFFF00"/>
                 <w:sz w:val="36"/>
                 <w:szCs w:val="36"/>
                 <w:highlight w:val="black"/>
@@ -27111,7 +26929,7 @@
             <w:r>
               <w:rPr>
                 <w:rFonts w:ascii="Arial" w:hAnsi="Arial" w:cs="Arial"/>
-                <w:color w:val="FFFFFF" w:themeColor="background1"/>
+                <w:color w:val="FFFF00"/>
                 <w:sz w:val="36"/>
                 <w:szCs w:val="36"/>
                 <w:highlight w:val="black"/>
@@ -27123,7 +26941,7 @@
             <w:r>
               <w:rPr>
                 <w:rFonts w:ascii="Arial" w:hAnsi="Arial" w:cs="Arial"/>
-                <w:color w:val="FFFFFF" w:themeColor="background1"/>
+                <w:color w:val="FFFF00"/>
                 <w:sz w:val="36"/>
                 <w:szCs w:val="36"/>
                 <w:highlight w:val="black"/>
@@ -27155,7 +26973,7 @@
               <w:rPr>
                 <w:rFonts w:ascii="Arial" w:hAnsi="Arial" w:cs="Arial"/>
                 <w:i/>
-                <w:color w:val="FFFFFF" w:themeColor="background1"/>
+                <w:color w:val="FFFF00"/>
                 <w:sz w:val="36"/>
                 <w:szCs w:val="36"/>
                 <w:highlight w:val="black"/>
@@ -27168,7 +26986,7 @@
               <w:rPr>
                 <w:rFonts w:ascii="Arial" w:hAnsi="Arial" w:cs="Arial"/>
                 <w:i/>
-                <w:color w:val="FFFFFF" w:themeColor="background1"/>
+                <w:color w:val="FFFF00"/>
                 <w:sz w:val="36"/>
                 <w:szCs w:val="36"/>
                 <w:highlight w:val="black"/>
@@ -27181,13 +26999,25 @@
               <w:rPr>
                 <w:rFonts w:ascii="Arial" w:hAnsi="Arial" w:cs="Arial"/>
                 <w:i/>
-                <w:color w:val="FFFFFF" w:themeColor="background1"/>
+                <w:color w:val="FFFF00"/>
                 <w:sz w:val="36"/>
                 <w:szCs w:val="36"/>
                 <w:highlight w:val="black"/>
                 <w:shd w:val="clear" w:color="auto" w:fill="FFFFFF"/>
               </w:rPr>
-              <w:t xml:space="preserve"> - точность хода (</w:t>
+              <w:t xml:space="preserve"> </w:t>
+            </w:r>
+            <w:r>
+              <w:rPr>
+                <w:rFonts w:ascii="Arial" w:hAnsi="Arial" w:cs="Arial"/>
+                <w:i/>
+                <w:color w:val="FFFFFF" w:themeColor="background1"/>
+                <w:sz w:val="36"/>
+                <w:szCs w:val="36"/>
+                <w:highlight w:val="black"/>
+                <w:shd w:val="clear" w:color="auto" w:fill="FFFFFF"/>
+              </w:rPr>
+              <w:t>- точность хода (</w:t>
             </w:r>
             <w:r>
               <w:rPr>
@@ -27469,6 +27299,7 @@
                 <w:szCs w:val="36"/>
                 <w:highlight w:val="black"/>
               </w:rPr>
+              <w:lastRenderedPageBreak/>
               <w:t>shooting</w:t>
             </w:r>
             <w:proofErr w:type="spellEnd"/>
@@ -28354,7 +28185,6 @@
                 <w:szCs w:val="36"/>
                 <w:highlight w:val="black"/>
               </w:rPr>
-              <w:lastRenderedPageBreak/>
               <w:t>1 навязчивый, назойливый человек</w:t>
             </w:r>
           </w:p>
@@ -28699,6 +28529,7 @@
                 <w:bdr w:val="none" w:sz="0" w:space="0" w:color="auto" w:frame="1"/>
                 <w:lang w:val="en-US"/>
               </w:rPr>
+              <w:lastRenderedPageBreak/>
               <w:t>WRECK</w:t>
             </w:r>
             <w:r>
@@ -28787,7 +28618,7 @@
                 <w:highlight w:val="black"/>
               </w:rPr>
             </w:pPr>
-            <w:bookmarkStart w:id="14" w:name="_Toc516073977"/>
+            <w:bookmarkStart w:id="13" w:name="_Toc516073977"/>
             <w:r>
               <w:rPr>
                 <w:rFonts w:ascii="Arial" w:hAnsi="Arial" w:cs="Arial"/>
@@ -28888,7 +28719,7 @@
               </w:rPr>
               <w:t>СУЩ.</w:t>
             </w:r>
-            <w:bookmarkEnd w:id="14"/>
+            <w:bookmarkEnd w:id="13"/>
             <w:r>
               <w:rPr>
                 <w:rFonts w:ascii="Arial" w:hAnsi="Arial" w:cs="Arial"/>
@@ -29142,7 +28973,7 @@
                 <w:bdr w:val="none" w:sz="0" w:space="0" w:color="auto" w:frame="1"/>
               </w:rPr>
             </w:pPr>
-            <w:bookmarkStart w:id="15" w:name="_Toc516073978"/>
+            <w:bookmarkStart w:id="14" w:name="_Toc516073978"/>
             <w:r>
               <w:rPr>
                 <w:rFonts w:ascii="Arial" w:hAnsi="Arial" w:cs="Arial"/>
@@ -29153,7 +28984,7 @@
               </w:rPr>
               <w:t>ГЛАГ.</w:t>
             </w:r>
-            <w:bookmarkEnd w:id="15"/>
+            <w:bookmarkEnd w:id="14"/>
             <w:r>
               <w:rPr>
                 <w:rFonts w:ascii="Arial" w:hAnsi="Arial" w:cs="Arial"/>
@@ -29259,18 +29090,168 @@
           </w:p>
           <w:p>
             <w:pPr>
-              <w:shd w:val="clear" w:color="auto" w:fill="000000" w:themeFill="text1"/>
-              <w:spacing w:after="0" w:line="240" w:lineRule="auto"/>
               <w:jc w:val="center"/>
               <w:rPr>
                 <w:rFonts w:ascii="Arial" w:hAnsi="Arial" w:cs="Arial"/>
                 <w:b/>
-                <w:color w:val="FFFFFF" w:themeColor="background1"/>
-                <w:sz w:val="36"/>
-                <w:szCs w:val="36"/>
-                <w:highlight w:val="black"/>
-              </w:rPr>
-            </w:pPr>
+                <w:i/>
+                <w:color w:val="FFFF00"/>
+                <w:sz w:val="36"/>
+                <w:szCs w:val="36"/>
+              </w:rPr>
+            </w:pPr>
+            <w:r>
+              <w:rPr>
+                <w:rFonts w:ascii="Arial" w:hAnsi="Arial" w:cs="Arial"/>
+                <w:b/>
+                <w:i/>
+                <w:color w:val="FFFF00"/>
+                <w:sz w:val="36"/>
+                <w:szCs w:val="36"/>
+                <w:lang w:val="en-US"/>
+              </w:rPr>
+              <w:t>WRECKAGE</w:t>
+            </w:r>
+            <w:r>
+              <w:rPr>
+                <w:rFonts w:ascii="Arial" w:hAnsi="Arial" w:cs="Arial"/>
+                <w:b/>
+                <w:i/>
+                <w:color w:val="FFFF00"/>
+                <w:sz w:val="36"/>
+                <w:szCs w:val="36"/>
+              </w:rPr>
+              <w:t xml:space="preserve"> **</w:t>
+            </w:r>
+            <w:r>
+              <w:rPr>
+                <w:rFonts w:ascii="Arial" w:hAnsi="Arial" w:cs="Arial"/>
+                <w:b/>
+                <w:i/>
+                <w:color w:val="FFFF00"/>
+                <w:sz w:val="36"/>
+                <w:szCs w:val="36"/>
+              </w:rPr>
+              <w:t xml:space="preserve"> {ʹ</w:t>
+            </w:r>
+            <w:proofErr w:type="spellStart"/>
+            <w:r>
+              <w:rPr>
+                <w:rFonts w:ascii="Arial" w:hAnsi="Arial" w:cs="Arial"/>
+                <w:b/>
+                <w:i/>
+                <w:color w:val="FFFF00"/>
+                <w:sz w:val="36"/>
+                <w:szCs w:val="36"/>
+                <w:lang w:val="en-US"/>
+              </w:rPr>
+              <w:t>rek</w:t>
+            </w:r>
+            <w:proofErr w:type="spellEnd"/>
+            <w:r>
+              <w:rPr>
+                <w:rFonts w:ascii="Arial" w:hAnsi="Arial" w:cs="Arial"/>
+                <w:b/>
+                <w:i/>
+                <w:color w:val="FFFF00"/>
+                <w:sz w:val="36"/>
+                <w:szCs w:val="36"/>
+              </w:rPr>
+              <w:t>ı</w:t>
+            </w:r>
+            <w:r>
+              <w:rPr>
+                <w:rFonts w:ascii="Arial" w:hAnsi="Arial" w:cs="Arial"/>
+                <w:b/>
+                <w:i/>
+                <w:color w:val="FFFF00"/>
+                <w:sz w:val="36"/>
+                <w:szCs w:val="36"/>
+                <w:lang w:val="en-US"/>
+              </w:rPr>
+              <w:t>d</w:t>
+            </w:r>
+            <w:r>
+              <w:rPr>
+                <w:rFonts w:ascii="Arial" w:hAnsi="Arial" w:cs="Arial"/>
+                <w:b/>
+                <w:i/>
+                <w:color w:val="FFFF00"/>
+                <w:sz w:val="36"/>
+                <w:szCs w:val="36"/>
+              </w:rPr>
+              <w:t>ʒ}</w:t>
+            </w:r>
+            <w:r>
+              <w:rPr>
+                <w:rFonts w:ascii="Arial" w:hAnsi="Arial" w:cs="Arial"/>
+                <w:b/>
+                <w:i/>
+                <w:color w:val="FFFF00"/>
+                <w:sz w:val="36"/>
+                <w:szCs w:val="36"/>
+                <w:lang w:val="en-US"/>
+              </w:rPr>
+              <w:t> n</w:t>
+            </w:r>
+          </w:p>
+          <w:p>
+            <w:pPr>
+              <w:rPr>
+                <w:rFonts w:ascii="Arial" w:hAnsi="Arial" w:cs="Arial"/>
+                <w:color w:val="FFFF00"/>
+                <w:sz w:val="36"/>
+                <w:szCs w:val="36"/>
+              </w:rPr>
+            </w:pPr>
+            <w:r>
+              <w:rPr>
+                <w:rFonts w:ascii="Arial" w:hAnsi="Arial" w:cs="Arial"/>
+                <w:color w:val="FFFF00"/>
+                <w:sz w:val="36"/>
+                <w:szCs w:val="36"/>
+              </w:rPr>
+              <w:t>обломки руины</w:t>
+            </w:r>
+          </w:p>
+          <w:p>
+            <w:pPr>
+              <w:rPr>
+                <w:rFonts w:ascii="Arial" w:hAnsi="Arial" w:cs="Arial"/>
+                <w:color w:val="FFFF00"/>
+                <w:sz w:val="36"/>
+                <w:szCs w:val="36"/>
+              </w:rPr>
+            </w:pPr>
+            <w:r>
+              <w:rPr>
+                <w:rFonts w:ascii="Arial" w:hAnsi="Arial" w:cs="Arial"/>
+                <w:color w:val="FFFF00"/>
+                <w:sz w:val="36"/>
+                <w:szCs w:val="36"/>
+              </w:rPr>
+              <w:t xml:space="preserve">авария </w:t>
+            </w:r>
+            <w:proofErr w:type="spellStart"/>
+            <w:r>
+              <w:rPr>
+                <w:rFonts w:ascii="Arial" w:hAnsi="Arial" w:cs="Arial"/>
+                <w:color w:val="FFFF00"/>
+                <w:sz w:val="36"/>
+                <w:szCs w:val="36"/>
+              </w:rPr>
+              <w:t>катасрофа</w:t>
+            </w:r>
+            <w:proofErr w:type="spellEnd"/>
+            <w:r>
+              <w:rPr>
+                <w:rFonts w:ascii="Arial" w:hAnsi="Arial" w:cs="Arial"/>
+                <w:color w:val="FFFF00"/>
+                <w:sz w:val="36"/>
+                <w:szCs w:val="36"/>
+              </w:rPr>
+              <w:t xml:space="preserve"> крушение</w:t>
+            </w:r>
           </w:p>
           <w:p>
             <w:pPr>
@@ -29294,6 +29275,21 @@
               <w:jc w:val="center"/>
               <w:rPr>
                 <w:rFonts w:ascii="Arial" w:hAnsi="Arial" w:cs="Arial"/>
+                <w:b/>
+                <w:color w:val="FFFFFF" w:themeColor="background1"/>
+                <w:sz w:val="36"/>
+                <w:szCs w:val="36"/>
+                <w:highlight w:val="black"/>
+              </w:rPr>
+            </w:pPr>
+          </w:p>
+          <w:p>
+            <w:pPr>
+              <w:shd w:val="clear" w:color="auto" w:fill="000000" w:themeFill="text1"/>
+              <w:spacing w:after="0" w:line="240" w:lineRule="auto"/>
+              <w:jc w:val="center"/>
+              <w:rPr>
+                <w:rFonts w:ascii="Arial" w:hAnsi="Arial" w:cs="Arial"/>
                 <w:color w:val="FFFFFF" w:themeColor="background1"/>
                 <w:sz w:val="36"/>
                 <w:szCs w:val="36"/>
@@ -29327,7 +29323,33 @@
                 <w:highlight w:val="black"/>
                 <w:lang w:val="en-US"/>
               </w:rPr>
-              <w:t>RECAPITULATION ** [͵</w:t>
+              <w:t xml:space="preserve">RECAPITULATION </w:t>
+            </w:r>
+            <w:bookmarkStart w:id="15" w:name="_GoBack"/>
+            <w:r>
+              <w:rPr>
+                <w:rFonts w:ascii="Arial" w:hAnsi="Arial" w:cs="Arial"/>
+                <w:b/>
+                <w:color w:val="FFFFFF" w:themeColor="background1"/>
+                <w:sz w:val="36"/>
+                <w:szCs w:val="36"/>
+                <w:highlight w:val="black"/>
+                <w:lang w:val="en-US"/>
+              </w:rPr>
+              <w:t>**</w:t>
+            </w:r>
+            <w:bookmarkEnd w:id="15"/>
+            <w:r>
+              <w:rPr>
+                <w:rFonts w:ascii="Arial" w:hAnsi="Arial" w:cs="Arial"/>
+                <w:b/>
+                <w:color w:val="FFFFFF" w:themeColor="background1"/>
+                <w:sz w:val="36"/>
+                <w:szCs w:val="36"/>
+                <w:highlight w:val="black"/>
+                <w:lang w:val="en-US"/>
+              </w:rPr>
+              <w:t xml:space="preserve"> [͵</w:t>
             </w:r>
             <w:proofErr w:type="spellStart"/>
             <w:r>
@@ -29669,6 +29691,7 @@
                 <w:sz w:val="36"/>
                 <w:szCs w:val="36"/>
               </w:rPr>
+              <w:lastRenderedPageBreak/>
               <w:t xml:space="preserve">a </w:t>
             </w:r>
             <w:proofErr w:type="spellStart"/>
@@ -31817,7 +31840,6 @@
                 <w:sz w:val="36"/>
                 <w:szCs w:val="36"/>
               </w:rPr>
-              <w:lastRenderedPageBreak/>
               <w:t>serving</w:t>
             </w:r>
             <w:proofErr w:type="spellEnd"/>
@@ -32890,16 +32912,6 @@
                 <w:szCs w:val="36"/>
               </w:rPr>
             </w:pPr>
-            <w:r>
-              <w:rPr>
-                <w:rFonts w:ascii="Arial" w:hAnsi="Arial" w:cs="Arial"/>
-                <w:i/>
-                <w:color w:val="FFFFFF" w:themeColor="background1"/>
-                <w:sz w:val="36"/>
-                <w:szCs w:val="36"/>
-              </w:rPr>
-              <w:t xml:space="preserve">the </w:t>
-            </w:r>
             <w:proofErr w:type="spellStart"/>
             <w:r>
               <w:rPr>
@@ -32909,6 +32921,28 @@
                 <w:sz w:val="36"/>
                 <w:szCs w:val="36"/>
               </w:rPr>
+              <w:t>the</w:t>
+            </w:r>
+            <w:proofErr w:type="spellEnd"/>
+            <w:r>
+              <w:rPr>
+                <w:rFonts w:ascii="Arial" w:hAnsi="Arial" w:cs="Arial"/>
+                <w:i/>
+                <w:color w:val="FFFFFF" w:themeColor="background1"/>
+                <w:sz w:val="36"/>
+                <w:szCs w:val="36"/>
+              </w:rPr>
+              <w:t xml:space="preserve"> </w:t>
+            </w:r>
+            <w:proofErr w:type="spellStart"/>
+            <w:r>
+              <w:rPr>
+                <w:rFonts w:ascii="Arial" w:hAnsi="Arial" w:cs="Arial"/>
+                <w:i/>
+                <w:color w:val="FFFFFF" w:themeColor="background1"/>
+                <w:sz w:val="36"/>
+                <w:szCs w:val="36"/>
+              </w:rPr>
               <w:t>story</w:t>
             </w:r>
             <w:proofErr w:type="spellEnd"/>
@@ -33108,198 +33142,198 @@
                 <w:sz w:val="36"/>
                 <w:szCs w:val="36"/>
               </w:rPr>
+              <w:t>сущ. макет в натуральную величину, модель в натуральную величину</w:t>
+            </w:r>
+          </w:p>
+          <w:p>
+            <w:pPr>
+              <w:spacing w:after="0" w:line="240" w:lineRule="auto"/>
+              <w:rPr>
+                <w:rFonts w:ascii="Arial" w:hAnsi="Arial" w:cs="Arial"/>
+                <w:color w:val="FFFFFF" w:themeColor="background1"/>
+                <w:sz w:val="36"/>
+                <w:szCs w:val="36"/>
+              </w:rPr>
+            </w:pPr>
+          </w:p>
+          <w:p>
+            <w:pPr>
+              <w:spacing w:after="0" w:line="240" w:lineRule="auto"/>
+              <w:rPr>
+                <w:rFonts w:ascii="Arial" w:hAnsi="Arial" w:cs="Arial"/>
+                <w:color w:val="FFFFFF" w:themeColor="background1"/>
+                <w:sz w:val="36"/>
+                <w:szCs w:val="36"/>
+              </w:rPr>
+            </w:pPr>
+          </w:p>
+          <w:p>
+            <w:pPr>
+              <w:spacing w:after="0" w:line="240" w:lineRule="auto"/>
+              <w:rPr>
+                <w:rFonts w:ascii="Arial" w:hAnsi="Arial" w:cs="Arial"/>
+                <w:color w:val="FFFFFF" w:themeColor="background1"/>
+                <w:sz w:val="36"/>
+                <w:szCs w:val="36"/>
+              </w:rPr>
+            </w:pPr>
+          </w:p>
+          <w:p>
+            <w:pPr>
+              <w:spacing w:after="0" w:line="240" w:lineRule="auto"/>
+              <w:jc w:val="center"/>
+              <w:rPr>
+                <w:rFonts w:ascii="Arial" w:hAnsi="Arial" w:cs="Arial"/>
+                <w:b/>
+                <w:i/>
+                <w:color w:val="FFFFFF" w:themeColor="background1"/>
+                <w:sz w:val="36"/>
+                <w:szCs w:val="36"/>
+              </w:rPr>
+            </w:pPr>
+            <w:r>
+              <w:rPr>
+                <w:rFonts w:ascii="Arial" w:hAnsi="Arial" w:cs="Arial"/>
+                <w:b/>
+                <w:i/>
+                <w:color w:val="FFFFFF" w:themeColor="background1"/>
+                <w:sz w:val="36"/>
+                <w:szCs w:val="36"/>
+                <w:lang w:val="en-US"/>
+              </w:rPr>
+              <w:t>DESTROYER</w:t>
+            </w:r>
+            <w:r>
+              <w:rPr>
+                <w:rFonts w:ascii="Arial" w:hAnsi="Arial" w:cs="Arial"/>
+                <w:b/>
+                <w:i/>
+                <w:color w:val="FFFFFF" w:themeColor="background1"/>
+                <w:sz w:val="36"/>
+                <w:szCs w:val="36"/>
+              </w:rPr>
+              <w:t xml:space="preserve"> ** {</w:t>
+            </w:r>
+            <w:r>
+              <w:rPr>
+                <w:rFonts w:ascii="Arial" w:hAnsi="Arial" w:cs="Arial"/>
+                <w:b/>
+                <w:i/>
+                <w:color w:val="FFFFFF" w:themeColor="background1"/>
+                <w:sz w:val="36"/>
+                <w:szCs w:val="36"/>
+                <w:lang w:val="en-US"/>
+              </w:rPr>
+              <w:t>d</w:t>
+            </w:r>
+            <w:r>
+              <w:rPr>
+                <w:rFonts w:ascii="Arial" w:hAnsi="Arial" w:cs="Arial"/>
+                <w:b/>
+                <w:i/>
+                <w:color w:val="FFFFFF" w:themeColor="background1"/>
+                <w:sz w:val="36"/>
+                <w:szCs w:val="36"/>
+              </w:rPr>
+              <w:t>ı</w:t>
+            </w:r>
+            <w:r>
+              <w:rPr>
+                <w:rFonts w:ascii="Arial" w:hAnsi="Arial" w:cs="Arial"/>
+                <w:b/>
+                <w:i/>
+                <w:color w:val="FFFFFF" w:themeColor="background1"/>
+                <w:sz w:val="36"/>
+                <w:szCs w:val="36"/>
+                <w:lang w:val="en-US"/>
+              </w:rPr>
+              <w:t>s</w:t>
+            </w:r>
+            <w:r>
+              <w:rPr>
+                <w:rFonts w:ascii="Arial" w:hAnsi="Arial" w:cs="Arial"/>
+                <w:b/>
+                <w:i/>
+                <w:color w:val="FFFFFF" w:themeColor="background1"/>
+                <w:sz w:val="36"/>
+                <w:szCs w:val="36"/>
+              </w:rPr>
+              <w:t>ʹ</w:t>
+            </w:r>
+            <w:r>
+              <w:rPr>
+                <w:rFonts w:ascii="Arial" w:hAnsi="Arial" w:cs="Arial"/>
+                <w:b/>
+                <w:i/>
+                <w:color w:val="FFFFFF" w:themeColor="background1"/>
+                <w:sz w:val="36"/>
+                <w:szCs w:val="36"/>
+                <w:lang w:val="en-US"/>
+              </w:rPr>
+              <w:t>tr</w:t>
+            </w:r>
+            <w:r>
+              <w:rPr>
+                <w:rFonts w:ascii="Arial" w:hAnsi="Arial" w:cs="Arial"/>
+                <w:b/>
+                <w:i/>
+                <w:color w:val="FFFFFF" w:themeColor="background1"/>
+                <w:sz w:val="36"/>
+                <w:szCs w:val="36"/>
+              </w:rPr>
+              <w:t>ɔıə}</w:t>
+            </w:r>
+            <w:r>
+              <w:rPr>
+                <w:rFonts w:ascii="Arial" w:hAnsi="Arial" w:cs="Arial"/>
+                <w:b/>
+                <w:i/>
+                <w:color w:val="FFFFFF" w:themeColor="background1"/>
+                <w:sz w:val="36"/>
+                <w:szCs w:val="36"/>
+                <w:lang w:val="en-US"/>
+              </w:rPr>
+              <w:t> n</w:t>
+            </w:r>
+          </w:p>
+          <w:p>
+            <w:pPr>
+              <w:spacing w:after="0" w:line="240" w:lineRule="auto"/>
+              <w:rPr>
+                <w:rFonts w:ascii="Arial" w:hAnsi="Arial" w:cs="Arial"/>
+                <w:color w:val="FFFFFF" w:themeColor="background1"/>
+                <w:sz w:val="36"/>
+                <w:szCs w:val="36"/>
+              </w:rPr>
+            </w:pPr>
+            <w:r>
+              <w:rPr>
+                <w:rFonts w:ascii="Arial" w:hAnsi="Arial" w:cs="Arial"/>
+                <w:color w:val="FFFFFF" w:themeColor="background1"/>
+                <w:sz w:val="36"/>
+                <w:szCs w:val="36"/>
+              </w:rPr>
+              <w:t>1. разрушитель</w:t>
+            </w:r>
+          </w:p>
+          <w:p>
+            <w:pPr>
+              <w:spacing w:after="0" w:line="240" w:lineRule="auto"/>
+              <w:rPr>
+                <w:rFonts w:ascii="Arial" w:hAnsi="Arial" w:cs="Arial"/>
+                <w:color w:val="FFFFFF" w:themeColor="background1"/>
+                <w:sz w:val="36"/>
+                <w:szCs w:val="36"/>
+              </w:rPr>
+            </w:pPr>
+            <w:r>
+              <w:rPr>
+                <w:rFonts w:ascii="Arial" w:hAnsi="Arial" w:cs="Arial"/>
+                <w:color w:val="FFFFFF" w:themeColor="background1"/>
+                <w:sz w:val="36"/>
+                <w:szCs w:val="36"/>
+              </w:rPr>
               <w:lastRenderedPageBreak/>
-              <w:t>сущ. макет в натуральную величину, модель в натуральную величину</w:t>
-            </w:r>
-          </w:p>
-          <w:p>
-            <w:pPr>
-              <w:spacing w:after="0" w:line="240" w:lineRule="auto"/>
-              <w:rPr>
-                <w:rFonts w:ascii="Arial" w:hAnsi="Arial" w:cs="Arial"/>
-                <w:color w:val="FFFFFF" w:themeColor="background1"/>
-                <w:sz w:val="36"/>
-                <w:szCs w:val="36"/>
-              </w:rPr>
-            </w:pPr>
-          </w:p>
-          <w:p>
-            <w:pPr>
-              <w:spacing w:after="0" w:line="240" w:lineRule="auto"/>
-              <w:rPr>
-                <w:rFonts w:ascii="Arial" w:hAnsi="Arial" w:cs="Arial"/>
-                <w:color w:val="FFFFFF" w:themeColor="background1"/>
-                <w:sz w:val="36"/>
-                <w:szCs w:val="36"/>
-              </w:rPr>
-            </w:pPr>
-          </w:p>
-          <w:p>
-            <w:pPr>
-              <w:spacing w:after="0" w:line="240" w:lineRule="auto"/>
-              <w:rPr>
-                <w:rFonts w:ascii="Arial" w:hAnsi="Arial" w:cs="Arial"/>
-                <w:color w:val="FFFFFF" w:themeColor="background1"/>
-                <w:sz w:val="36"/>
-                <w:szCs w:val="36"/>
-              </w:rPr>
-            </w:pPr>
-          </w:p>
-          <w:p>
-            <w:pPr>
-              <w:spacing w:after="0" w:line="240" w:lineRule="auto"/>
-              <w:jc w:val="center"/>
-              <w:rPr>
-                <w:rFonts w:ascii="Arial" w:hAnsi="Arial" w:cs="Arial"/>
-                <w:b/>
-                <w:i/>
-                <w:color w:val="FFFFFF" w:themeColor="background1"/>
-                <w:sz w:val="36"/>
-                <w:szCs w:val="36"/>
-              </w:rPr>
-            </w:pPr>
-            <w:r>
-              <w:rPr>
-                <w:rFonts w:ascii="Arial" w:hAnsi="Arial" w:cs="Arial"/>
-                <w:b/>
-                <w:i/>
-                <w:color w:val="FFFFFF" w:themeColor="background1"/>
-                <w:sz w:val="36"/>
-                <w:szCs w:val="36"/>
-                <w:lang w:val="en-US"/>
-              </w:rPr>
-              <w:t>DESTROYER</w:t>
-            </w:r>
-            <w:r>
-              <w:rPr>
-                <w:rFonts w:ascii="Arial" w:hAnsi="Arial" w:cs="Arial"/>
-                <w:b/>
-                <w:i/>
-                <w:color w:val="FFFFFF" w:themeColor="background1"/>
-                <w:sz w:val="36"/>
-                <w:szCs w:val="36"/>
-              </w:rPr>
-              <w:t xml:space="preserve"> ** {</w:t>
-            </w:r>
-            <w:r>
-              <w:rPr>
-                <w:rFonts w:ascii="Arial" w:hAnsi="Arial" w:cs="Arial"/>
-                <w:b/>
-                <w:i/>
-                <w:color w:val="FFFFFF" w:themeColor="background1"/>
-                <w:sz w:val="36"/>
-                <w:szCs w:val="36"/>
-                <w:lang w:val="en-US"/>
-              </w:rPr>
-              <w:t>d</w:t>
-            </w:r>
-            <w:r>
-              <w:rPr>
-                <w:rFonts w:ascii="Arial" w:hAnsi="Arial" w:cs="Arial"/>
-                <w:b/>
-                <w:i/>
-                <w:color w:val="FFFFFF" w:themeColor="background1"/>
-                <w:sz w:val="36"/>
-                <w:szCs w:val="36"/>
-              </w:rPr>
-              <w:t>ı</w:t>
-            </w:r>
-            <w:r>
-              <w:rPr>
-                <w:rFonts w:ascii="Arial" w:hAnsi="Arial" w:cs="Arial"/>
-                <w:b/>
-                <w:i/>
-                <w:color w:val="FFFFFF" w:themeColor="background1"/>
-                <w:sz w:val="36"/>
-                <w:szCs w:val="36"/>
-                <w:lang w:val="en-US"/>
-              </w:rPr>
-              <w:t>s</w:t>
-            </w:r>
-            <w:r>
-              <w:rPr>
-                <w:rFonts w:ascii="Arial" w:hAnsi="Arial" w:cs="Arial"/>
-                <w:b/>
-                <w:i/>
-                <w:color w:val="FFFFFF" w:themeColor="background1"/>
-                <w:sz w:val="36"/>
-                <w:szCs w:val="36"/>
-              </w:rPr>
-              <w:t>ʹ</w:t>
-            </w:r>
-            <w:r>
-              <w:rPr>
-                <w:rFonts w:ascii="Arial" w:hAnsi="Arial" w:cs="Arial"/>
-                <w:b/>
-                <w:i/>
-                <w:color w:val="FFFFFF" w:themeColor="background1"/>
-                <w:sz w:val="36"/>
-                <w:szCs w:val="36"/>
-                <w:lang w:val="en-US"/>
-              </w:rPr>
-              <w:t>tr</w:t>
-            </w:r>
-            <w:r>
-              <w:rPr>
-                <w:rFonts w:ascii="Arial" w:hAnsi="Arial" w:cs="Arial"/>
-                <w:b/>
-                <w:i/>
-                <w:color w:val="FFFFFF" w:themeColor="background1"/>
-                <w:sz w:val="36"/>
-                <w:szCs w:val="36"/>
-              </w:rPr>
-              <w:t>ɔıə}</w:t>
-            </w:r>
-            <w:r>
-              <w:rPr>
-                <w:rFonts w:ascii="Arial" w:hAnsi="Arial" w:cs="Arial"/>
-                <w:b/>
-                <w:i/>
-                <w:color w:val="FFFFFF" w:themeColor="background1"/>
-                <w:sz w:val="36"/>
-                <w:szCs w:val="36"/>
-                <w:lang w:val="en-US"/>
-              </w:rPr>
-              <w:t> n</w:t>
-            </w:r>
-          </w:p>
-          <w:p>
-            <w:pPr>
-              <w:spacing w:after="0" w:line="240" w:lineRule="auto"/>
-              <w:rPr>
-                <w:rFonts w:ascii="Arial" w:hAnsi="Arial" w:cs="Arial"/>
-                <w:color w:val="FFFFFF" w:themeColor="background1"/>
-                <w:sz w:val="36"/>
-                <w:szCs w:val="36"/>
-              </w:rPr>
-            </w:pPr>
-            <w:r>
-              <w:rPr>
-                <w:rFonts w:ascii="Arial" w:hAnsi="Arial" w:cs="Arial"/>
-                <w:color w:val="FFFFFF" w:themeColor="background1"/>
-                <w:sz w:val="36"/>
-                <w:szCs w:val="36"/>
-              </w:rPr>
-              <w:t>1. разрушитель</w:t>
-            </w:r>
-          </w:p>
-          <w:p>
-            <w:pPr>
-              <w:spacing w:after="0" w:line="240" w:lineRule="auto"/>
-              <w:rPr>
-                <w:rFonts w:ascii="Arial" w:hAnsi="Arial" w:cs="Arial"/>
-                <w:color w:val="FFFFFF" w:themeColor="background1"/>
-                <w:sz w:val="36"/>
-                <w:szCs w:val="36"/>
-              </w:rPr>
-            </w:pPr>
-            <w:r>
-              <w:rPr>
-                <w:rFonts w:ascii="Arial" w:hAnsi="Arial" w:cs="Arial"/>
-                <w:color w:val="FFFFFF" w:themeColor="background1"/>
-                <w:sz w:val="36"/>
-                <w:szCs w:val="36"/>
-              </w:rPr>
               <w:t>2. </w:t>
             </w:r>
             <w:proofErr w:type="gramStart"/>
@@ -33961,7 +33995,6 @@
                 <w:sz w:val="36"/>
                 <w:szCs w:val="36"/>
               </w:rPr>
-              <w:lastRenderedPageBreak/>
               <w:t xml:space="preserve">~ </w:t>
             </w:r>
             <w:proofErr w:type="spellStart"/>
@@ -34132,6 +34165,7 @@
                 <w:szCs w:val="36"/>
                 <w:lang w:val="en-US"/>
               </w:rPr>
+              <w:lastRenderedPageBreak/>
               <w:t>AT LEAST SIX PEOPLE HAVE DIED AFTER A LUXURY RESIDENTIAL HIGH-RISE UNDER CONSTRUCTION IN NIGERIA’S COMMERCIAL CAPITAL, LAGOS, COLLAPSED, TRAPPING CONSTRUCTION WORKERS UNDER A PILE OF CONCRETE RUBBLE, THE STATE EMERGENCY SERVICES CHIEF SAID.</w:t>
             </w:r>
           </w:p>
@@ -40805,7 +40839,7 @@
 </file>
 
 <file path=customXml/itemProps1.xml><?xml version="1.0" encoding="utf-8"?>
-<ds:datastoreItem xmlns:ds="http://schemas.openxmlformats.org/officeDocument/2006/customXml" ds:itemID="{9530845A-E523-403A-9CB0-09F313D07A77}">
+<ds:datastoreItem xmlns:ds="http://schemas.openxmlformats.org/officeDocument/2006/customXml" ds:itemID="{92D7E43E-B6EA-49F1-9357-C4C695A2E134}">
   <ds:schemaRefs>
     <ds:schemaRef ds:uri="http://schemas.openxmlformats.org/officeDocument/2006/bibliography"/>
   </ds:schemaRefs>
